--- a/Resources/Thesis.docx
+++ b/Resources/Thesis.docx
@@ -161,7 +161,7 @@
           <w:lang w:val="en-US"/>
         </w:rPr>
       </w:pPr>
-      <w:bookmarkStart w:id="0" w:name="_Toc62476624"/>
+      <w:bookmarkStart w:id="0" w:name="_Toc63518489"/>
       <w:r>
         <w:rPr>
           <w:lang w:val="en-US"/>
@@ -181,19 +181,7 @@
         <w:rPr>
           <w:lang w:val="en-US"/>
         </w:rPr>
-        <w:t xml:space="preserve">I hereby certify that the material, which is submitted in this thesis towards the award of BSc. </w:t>
-      </w:r>
-      <w:r>
-        <w:rPr>
-          <w:lang w:val="en-US"/>
-        </w:rPr>
-        <w:t>Software Design</w:t>
-      </w:r>
-      <w:r>
-        <w:rPr>
-          <w:lang w:val="en-US"/>
-        </w:rPr>
-        <w:t xml:space="preserve"> is entirely my own work and has not been submitted for any academic assessment other than part fulfilment of the </w:t>
+        <w:t xml:space="preserve">I hereby certify that the material, which is submitted in this thesis towards the award of BSc. Software Design is entirely my own work and has not been submitted for any academic assessment other than part fulfilment of the </w:t>
       </w:r>
       <w:proofErr w:type="gramStart"/>
       <w:r>
@@ -435,7 +423,7 @@
           <w:lang w:val="en-US"/>
         </w:rPr>
       </w:pPr>
-      <w:bookmarkStart w:id="1" w:name="_Toc62476625"/>
+      <w:bookmarkStart w:id="1" w:name="_Toc63518490"/>
       <w:r>
         <w:rPr>
           <w:lang w:val="en-US"/>
@@ -633,7 +621,7 @@
       <w:pPr>
         <w:pStyle w:val="Thesis-Heading"/>
       </w:pPr>
-      <w:bookmarkStart w:id="2" w:name="_Toc62476626"/>
+      <w:bookmarkStart w:id="2" w:name="_Toc63518491"/>
       <w:r>
         <w:lastRenderedPageBreak/>
         <w:t>Acknowledgements</w:t>
@@ -663,9 +651,15 @@
         <w:br w:type="page"/>
       </w:r>
     </w:p>
-    <w:bookmarkStart w:id="3" w:name="_Toc62476627" w:displacedByCustomXml="next"/>
+    <w:bookmarkStart w:id="3" w:name="_Toc63518492" w:displacedByCustomXml="next"/>
     <w:sdt>
       <w:sdtPr>
+        <w:rPr>
+          <w:rFonts w:eastAsiaTheme="minorHAnsi" w:cs="Arial"/>
+          <w:b w:val="0"/>
+          <w:color w:val="000000" w:themeColor="text1"/>
+          <w:szCs w:val="24"/>
+        </w:rPr>
         <w:id w:val="728656535"/>
         <w:docPartObj>
           <w:docPartGallery w:val="Table of Contents"/>
@@ -674,11 +668,8 @@
       </w:sdtPr>
       <w:sdtEndPr>
         <w:rPr>
-          <w:rFonts w:eastAsiaTheme="minorHAnsi" w:cs="Arial"/>
           <w:bCs/>
           <w:noProof/>
-          <w:color w:val="000000" w:themeColor="text1"/>
-          <w:szCs w:val="24"/>
         </w:rPr>
       </w:sdtEndPr>
       <w:sdtContent>
@@ -727,7 +718,7 @@
           <w:r>
             <w:fldChar w:fldCharType="separate"/>
           </w:r>
-          <w:hyperlink w:anchor="_Toc62476624" w:history="1">
+          <w:hyperlink w:anchor="_Toc63518489" w:history="1">
             <w:r>
               <w:rPr>
                 <w:rStyle w:val="Hyperlink"/>
@@ -755,7 +746,7 @@
                 <w:noProof/>
                 <w:webHidden/>
               </w:rPr>
-              <w:instrText xml:space="preserve"> PAGEREF _Toc62476624 \h </w:instrText>
+              <w:instrText xml:space="preserve"> PAGEREF _Toc63518489 \h </w:instrText>
             </w:r>
             <w:r>
               <w:rPr>
@@ -801,7 +792,7 @@
               <w:lang w:eastAsia="en-GB"/>
             </w:rPr>
           </w:pPr>
-          <w:hyperlink w:anchor="_Toc62476625" w:history="1">
+          <w:hyperlink w:anchor="_Toc63518490" w:history="1">
             <w:r>
               <w:rPr>
                 <w:rStyle w:val="Hyperlink"/>
@@ -829,7 +820,7 @@
                 <w:noProof/>
                 <w:webHidden/>
               </w:rPr>
-              <w:instrText xml:space="preserve"> PAGEREF _Toc62476625 \h </w:instrText>
+              <w:instrText xml:space="preserve"> PAGEREF _Toc63518490 \h </w:instrText>
             </w:r>
             <w:r>
               <w:rPr>
@@ -875,7 +866,7 @@
               <w:lang w:eastAsia="en-GB"/>
             </w:rPr>
           </w:pPr>
-          <w:hyperlink w:anchor="_Toc62476626" w:history="1">
+          <w:hyperlink w:anchor="_Toc63518491" w:history="1">
             <w:r>
               <w:rPr>
                 <w:rStyle w:val="Hyperlink"/>
@@ -902,7 +893,7 @@
                 <w:noProof/>
                 <w:webHidden/>
               </w:rPr>
-              <w:instrText xml:space="preserve"> PAGEREF _Toc62476626 \h </w:instrText>
+              <w:instrText xml:space="preserve"> PAGEREF _Toc63518491 \h </w:instrText>
             </w:r>
             <w:r>
               <w:rPr>
@@ -948,7 +939,7 @@
               <w:lang w:eastAsia="en-GB"/>
             </w:rPr>
           </w:pPr>
-          <w:hyperlink w:anchor="_Toc62476627" w:history="1">
+          <w:hyperlink w:anchor="_Toc63518492" w:history="1">
             <w:r>
               <w:rPr>
                 <w:rStyle w:val="Hyperlink"/>
@@ -976,7 +967,7 @@
                 <w:noProof/>
                 <w:webHidden/>
               </w:rPr>
-              <w:instrText xml:space="preserve"> PAGEREF _Toc62476627 \h </w:instrText>
+              <w:instrText xml:space="preserve"> PAGEREF _Toc63518492 \h </w:instrText>
             </w:r>
             <w:r>
               <w:rPr>
@@ -1022,7 +1013,7 @@
               <w:lang w:eastAsia="en-GB"/>
             </w:rPr>
           </w:pPr>
-          <w:hyperlink w:anchor="_Toc62476628" w:history="1">
+          <w:hyperlink w:anchor="_Toc63518493" w:history="1">
             <w:r>
               <w:rPr>
                 <w:rStyle w:val="Hyperlink"/>
@@ -1050,7 +1041,7 @@
                 <w:noProof/>
                 <w:webHidden/>
               </w:rPr>
-              <w:instrText xml:space="preserve"> PAGEREF _Toc62476628 \h </w:instrText>
+              <w:instrText xml:space="preserve"> PAGEREF _Toc63518493 \h </w:instrText>
             </w:r>
             <w:r>
               <w:rPr>
@@ -1096,7 +1087,7 @@
               <w:lang w:eastAsia="en-GB"/>
             </w:rPr>
           </w:pPr>
-          <w:hyperlink w:anchor="_Toc62476629" w:history="1">
+          <w:hyperlink w:anchor="_Toc63518494" w:history="1">
             <w:r>
               <w:rPr>
                 <w:rStyle w:val="Hyperlink"/>
@@ -1124,7 +1115,7 @@
                 <w:noProof/>
                 <w:webHidden/>
               </w:rPr>
-              <w:instrText xml:space="preserve"> PAGEREF _Toc62476629 \h </w:instrText>
+              <w:instrText xml:space="preserve"> PAGEREF _Toc63518494 \h </w:instrText>
             </w:r>
             <w:r>
               <w:rPr>
@@ -1170,7 +1161,7 @@
               <w:lang w:eastAsia="en-GB"/>
             </w:rPr>
           </w:pPr>
-          <w:hyperlink w:anchor="_Toc62476630" w:history="1">
+          <w:hyperlink w:anchor="_Toc63518495" w:history="1">
             <w:r>
               <w:rPr>
                 <w:rStyle w:val="Hyperlink"/>
@@ -1198,7 +1189,7 @@
                 <w:noProof/>
                 <w:webHidden/>
               </w:rPr>
-              <w:instrText xml:space="preserve"> PAGEREF _Toc62476630 \h </w:instrText>
+              <w:instrText xml:space="preserve"> PAGEREF _Toc63518495 \h </w:instrText>
             </w:r>
             <w:r>
               <w:rPr>
@@ -1244,7 +1235,7 @@
               <w:lang w:eastAsia="en-GB"/>
             </w:rPr>
           </w:pPr>
-          <w:hyperlink w:anchor="_Toc62476631" w:history="1">
+          <w:hyperlink w:anchor="_Toc63518496" w:history="1">
             <w:r>
               <w:rPr>
                 <w:rStyle w:val="Hyperlink"/>
@@ -1272,7 +1263,7 @@
                 <w:noProof/>
                 <w:webHidden/>
               </w:rPr>
-              <w:instrText xml:space="preserve"> PAGEREF _Toc62476631 \h </w:instrText>
+              <w:instrText xml:space="preserve"> PAGEREF _Toc63518496 \h </w:instrText>
             </w:r>
             <w:r>
               <w:rPr>
@@ -1318,7 +1309,7 @@
               <w:lang w:eastAsia="en-GB"/>
             </w:rPr>
           </w:pPr>
-          <w:hyperlink w:anchor="_Toc62476632" w:history="1">
+          <w:hyperlink w:anchor="_Toc63518497" w:history="1">
             <w:r>
               <w:rPr>
                 <w:rStyle w:val="Hyperlink"/>
@@ -1346,7 +1337,7 @@
                 <w:noProof/>
                 <w:webHidden/>
               </w:rPr>
-              <w:instrText xml:space="preserve"> PAGEREF _Toc62476632 \h </w:instrText>
+              <w:instrText xml:space="preserve"> PAGEREF _Toc63518497 \h </w:instrText>
             </w:r>
             <w:r>
               <w:rPr>
@@ -1392,7 +1383,7 @@
               <w:lang w:eastAsia="en-GB"/>
             </w:rPr>
           </w:pPr>
-          <w:hyperlink w:anchor="_Toc62476633" w:history="1">
+          <w:hyperlink w:anchor="_Toc63518498" w:history="1">
             <w:r>
               <w:rPr>
                 <w:rStyle w:val="Hyperlink"/>
@@ -1420,7 +1411,7 @@
                 <w:noProof/>
                 <w:webHidden/>
               </w:rPr>
-              <w:instrText xml:space="preserve"> PAGEREF _Toc62476633 \h </w:instrText>
+              <w:instrText xml:space="preserve"> PAGEREF _Toc63518498 \h </w:instrText>
             </w:r>
             <w:r>
               <w:rPr>
@@ -1466,13 +1457,13 @@
               <w:lang w:eastAsia="en-GB"/>
             </w:rPr>
           </w:pPr>
-          <w:hyperlink w:anchor="_Toc62476634" w:history="1">
+          <w:hyperlink w:anchor="_Toc63518499" w:history="1">
             <w:r>
               <w:rPr>
                 <w:rStyle w:val="Hyperlink"/>
                 <w:noProof/>
               </w:rPr>
-              <w:t>Glossary</w:t>
+              <w:t>References</w:t>
             </w:r>
             <w:r>
               <w:rPr>
@@ -1493,7 +1484,7 @@
                 <w:noProof/>
                 <w:webHidden/>
               </w:rPr>
-              <w:instrText xml:space="preserve"> PAGEREF _Toc62476634 \h </w:instrText>
+              <w:instrText xml:space="preserve"> PAGEREF _Toc63518499 \h </w:instrText>
             </w:r>
             <w:r>
               <w:rPr>
@@ -1539,13 +1530,13 @@
               <w:lang w:eastAsia="en-GB"/>
             </w:rPr>
           </w:pPr>
-          <w:hyperlink w:anchor="_Toc62476635" w:history="1">
+          <w:hyperlink w:anchor="_Toc63518500" w:history="1">
             <w:r>
               <w:rPr>
                 <w:rStyle w:val="Hyperlink"/>
                 <w:noProof/>
               </w:rPr>
-              <w:t>List of Abbreviations</w:t>
+              <w:t>Glossary</w:t>
             </w:r>
             <w:r>
               <w:rPr>
@@ -1566,7 +1557,7 @@
                 <w:noProof/>
                 <w:webHidden/>
               </w:rPr>
-              <w:instrText xml:space="preserve"> PAGEREF _Toc62476635 \h </w:instrText>
+              <w:instrText xml:space="preserve"> PAGEREF _Toc63518500 \h </w:instrText>
             </w:r>
             <w:r>
               <w:rPr>
@@ -1612,12 +1603,85 @@
               <w:lang w:eastAsia="en-GB"/>
             </w:rPr>
           </w:pPr>
-          <w:hyperlink w:anchor="_Toc62476636" w:history="1">
+          <w:hyperlink w:anchor="_Toc63518501" w:history="1">
             <w:r>
               <w:rPr>
                 <w:rStyle w:val="Hyperlink"/>
                 <w:noProof/>
               </w:rPr>
+              <w:t>List of Abbreviations</w:t>
+            </w:r>
+            <w:r>
+              <w:rPr>
+                <w:noProof/>
+                <w:webHidden/>
+              </w:rPr>
+              <w:tab/>
+            </w:r>
+            <w:r>
+              <w:rPr>
+                <w:noProof/>
+                <w:webHidden/>
+              </w:rPr>
+              <w:fldChar w:fldCharType="begin"/>
+            </w:r>
+            <w:r>
+              <w:rPr>
+                <w:noProof/>
+                <w:webHidden/>
+              </w:rPr>
+              <w:instrText xml:space="preserve"> PAGEREF _Toc63518501 \h </w:instrText>
+            </w:r>
+            <w:r>
+              <w:rPr>
+                <w:noProof/>
+                <w:webHidden/>
+              </w:rPr>
+            </w:r>
+            <w:r>
+              <w:rPr>
+                <w:noProof/>
+                <w:webHidden/>
+              </w:rPr>
+              <w:fldChar w:fldCharType="separate"/>
+            </w:r>
+            <w:r>
+              <w:rPr>
+                <w:noProof/>
+                <w:webHidden/>
+              </w:rPr>
+              <w:t>8</w:t>
+            </w:r>
+            <w:r>
+              <w:rPr>
+                <w:noProof/>
+                <w:webHidden/>
+              </w:rPr>
+              <w:fldChar w:fldCharType="end"/>
+            </w:r>
+          </w:hyperlink>
+        </w:p>
+        <w:p>
+          <w:pPr>
+            <w:pStyle w:val="TOC1"/>
+            <w:tabs>
+              <w:tab w:val="right" w:leader="dot" w:pos="9350"/>
+            </w:tabs>
+            <w:rPr>
+              <w:rFonts w:asciiTheme="minorHAnsi" w:eastAsiaTheme="minorEastAsia" w:hAnsiTheme="minorHAnsi" w:cstheme="minorBidi"/>
+              <w:noProof/>
+              <w:color w:val="auto"/>
+              <w:sz w:val="22"/>
+              <w:szCs w:val="22"/>
+              <w:lang w:eastAsia="en-GB"/>
+            </w:rPr>
+          </w:pPr>
+          <w:hyperlink w:anchor="_Toc63518502" w:history="1">
+            <w:r>
+              <w:rPr>
+                <w:rStyle w:val="Hyperlink"/>
+                <w:noProof/>
+              </w:rPr>
               <w:t>List of Appendices</w:t>
             </w:r>
             <w:r>
@@ -1639,7 +1703,7 @@
                 <w:noProof/>
                 <w:webHidden/>
               </w:rPr>
-              <w:instrText xml:space="preserve"> PAGEREF _Toc62476636 \h </w:instrText>
+              <w:instrText xml:space="preserve"> PAGEREF _Toc63518502 \h </w:instrText>
             </w:r>
             <w:r>
               <w:rPr>
@@ -1659,7 +1723,7 @@
                 <w:noProof/>
                 <w:webHidden/>
               </w:rPr>
-              <w:t>8</w:t>
+              <w:t>9</w:t>
             </w:r>
             <w:r>
               <w:rPr>
@@ -1727,7 +1791,7 @@
           <w:lang w:val="en-US"/>
         </w:rPr>
       </w:pPr>
-      <w:bookmarkStart w:id="4" w:name="_Toc62476628"/>
+      <w:bookmarkStart w:id="4" w:name="_Toc63518493"/>
       <w:r>
         <w:rPr>
           <w:lang w:val="en-US"/>
@@ -1770,7 +1834,7 @@
           <w:lang w:val="en-US"/>
         </w:rPr>
       </w:pPr>
-      <w:bookmarkStart w:id="5" w:name="_Toc62476629"/>
+      <w:bookmarkStart w:id="5" w:name="_Toc63518494"/>
       <w:r>
         <w:rPr>
           <w:lang w:val="en-US"/>
@@ -1782,6 +1846,809 @@
     </w:p>
     <w:p>
       <w:pPr>
+        <w:pStyle w:val="Thesis-Content"/>
+      </w:pPr>
+    </w:p>
+    <w:p>
+      <w:pPr>
+        <w:pStyle w:val="Thesis-Content"/>
+        <w:jc w:val="both"/>
+      </w:pPr>
+      <w:r>
+        <w:t>“</w:t>
+      </w:r>
+      <w:r>
+        <w:t>By 2022, 90% of All New Apps Will Feature Microservices Architectures</w:t>
+      </w:r>
+      <w:r>
+        <w:t xml:space="preserve">” </w:t>
+      </w:r>
+      <w:sdt>
+        <w:sdtPr>
+          <w:id w:val="1871409346"/>
+          <w:citation/>
+        </w:sdtPr>
+        <w:sdtContent>
+          <w:r>
+            <w:fldChar w:fldCharType="begin"/>
+          </w:r>
+          <w:r>
+            <w:instrText xml:space="preserve"> CITATION 1 \l 1033 </w:instrText>
+          </w:r>
+          <w:r>
+            <w:fldChar w:fldCharType="separate"/>
+          </w:r>
+          <w:r>
+            <w:rPr>
+              <w:noProof/>
+            </w:rPr>
+            <w:t>[1]</w:t>
+          </w:r>
+          <w:r>
+            <w:fldChar w:fldCharType="end"/>
+          </w:r>
+        </w:sdtContent>
+      </w:sdt>
+      <w:r>
+        <w:t xml:space="preserve"> . </w:t>
+      </w:r>
+      <w:r>
+        <w:t>A m</w:t>
+      </w:r>
+      <w:r>
+        <w:t>icroservice</w:t>
+      </w:r>
+      <w:r>
+        <w:t xml:space="preserve"> architecture</w:t>
+      </w:r>
+      <w:r>
+        <w:t xml:space="preserve"> (MSA)</w:t>
+      </w:r>
+      <w:r>
+        <w:t xml:space="preserve"> is an approach to application development whereby the application is broken down into a set of small independent services, each of these services provides a specific piece of functionality to the overall application.  </w:t>
+      </w:r>
+    </w:p>
+    <w:p>
+      <w:pPr>
+        <w:pStyle w:val="Thesis-Content"/>
+        <w:jc w:val="both"/>
+      </w:pPr>
+      <w:r>
+        <w:t xml:space="preserve">With the massive growth and adaptation of cloud services and infrastructure there is a new wave of </w:t>
+      </w:r>
+      <w:r>
+        <w:t xml:space="preserve">online applications being developed which need to highly scalable, easy to maintain and efficient in terms of development and cost. Some examples of these applications can be seen today in the form of Netflix which migrated from a traditional monolithic architecture to microservices </w:t>
+      </w:r>
+      <w:sdt>
+        <w:sdtPr>
+          <w:id w:val="2043394707"/>
+          <w:citation/>
+        </w:sdtPr>
+        <w:sdtContent>
+          <w:r>
+            <w:fldChar w:fldCharType="begin"/>
+          </w:r>
+          <w:r>
+            <w:instrText xml:space="preserve"> CITATION 2 \l 1033 </w:instrText>
+          </w:r>
+          <w:r>
+            <w:fldChar w:fldCharType="separate"/>
+          </w:r>
+          <w:r>
+            <w:rPr>
+              <w:noProof/>
+            </w:rPr>
+            <w:t>[2]</w:t>
+          </w:r>
+          <w:r>
+            <w:fldChar w:fldCharType="end"/>
+          </w:r>
+        </w:sdtContent>
+      </w:sdt>
+      <w:r>
+        <w:t xml:space="preserve"> and Amazon</w:t>
+      </w:r>
+      <w:sdt>
+        <w:sdtPr>
+          <w:id w:val="-731779133"/>
+          <w:citation/>
+        </w:sdtPr>
+        <w:sdtContent>
+          <w:r>
+            <w:fldChar w:fldCharType="begin"/>
+          </w:r>
+          <w:r>
+            <w:instrText xml:space="preserve"> CITATION 3 \l 1033 </w:instrText>
+          </w:r>
+          <w:r>
+            <w:fldChar w:fldCharType="separate"/>
+          </w:r>
+          <w:r>
+            <w:rPr>
+              <w:noProof/>
+            </w:rPr>
+            <w:t xml:space="preserve"> </w:t>
+          </w:r>
+          <w:r>
+            <w:rPr>
+              <w:noProof/>
+            </w:rPr>
+            <w:t>[3]</w:t>
+          </w:r>
+          <w:r>
+            <w:fldChar w:fldCharType="end"/>
+          </w:r>
+        </w:sdtContent>
+      </w:sdt>
+      <w:r>
+        <w:t xml:space="preserve">. While Amazon and Netflix are different in terms of the services they provide, they both faced the same issue; how to maintain the scalability and maintainability of a massive online service while also providing the same or better levels of quality to their customers. In both situations the adaptation of a microservice architecture and migrating to a cloud infrastructure was key to their success, apart from Amazon who instead took the opportunity to create their own cloud infrastructure </w:t>
+      </w:r>
+      <w:r>
+        <w:t xml:space="preserve">to migrate to </w:t>
+      </w:r>
+      <w:r>
+        <w:t xml:space="preserve">seen </w:t>
+      </w:r>
+      <w:r>
+        <w:t xml:space="preserve">today </w:t>
+      </w:r>
+      <w:r>
+        <w:t>in the form of Amazon Web Services (</w:t>
+      </w:r>
+      <w:r>
+        <w:t>AWS</w:t>
+      </w:r>
+      <w:r>
+        <w:t>)</w:t>
+      </w:r>
+      <w:r>
+        <w:t>.</w:t>
+      </w:r>
+      <w:r>
+        <w:br w:type="page"/>
+      </w:r>
+    </w:p>
+    <w:p>
+      <w:pPr>
+        <w:pStyle w:val="Thesis-Heading"/>
+        <w:rPr>
+          <w:lang w:val="en-US"/>
+        </w:rPr>
+      </w:pPr>
+      <w:bookmarkStart w:id="6" w:name="_Toc63518495"/>
+      <w:r>
+        <w:rPr>
+          <w:lang w:val="en-US"/>
+        </w:rPr>
+        <w:lastRenderedPageBreak/>
+        <w:t>Chapter 2 – Background research/Literature review</w:t>
+      </w:r>
+      <w:bookmarkEnd w:id="6"/>
+    </w:p>
+    <w:p>
+      <w:pPr>
+        <w:pStyle w:val="Thesis-Body"/>
+        <w:rPr>
+          <w:lang w:val="en-US"/>
+        </w:rPr>
+      </w:pPr>
+    </w:p>
+    <w:p>
+      <w:pPr>
+        <w:rPr>
+          <w:lang w:val="en-US"/>
+        </w:rPr>
+      </w:pPr>
+    </w:p>
+    <w:p>
+      <w:pPr>
+        <w:rPr>
+          <w:lang w:val="en-US"/>
+        </w:rPr>
+      </w:pPr>
+    </w:p>
+    <w:p>
+      <w:pPr>
+        <w:rPr>
+          <w:lang w:val="en-US"/>
+        </w:rPr>
+      </w:pPr>
+    </w:p>
+    <w:p>
+      <w:pPr>
+        <w:rPr>
+          <w:lang w:val="en-US"/>
+        </w:rPr>
+      </w:pPr>
+    </w:p>
+    <w:p>
+      <w:pPr>
+        <w:rPr>
+          <w:lang w:val="en-US"/>
+        </w:rPr>
+      </w:pPr>
+    </w:p>
+    <w:p>
+      <w:pPr>
+        <w:rPr>
+          <w:lang w:val="en-US"/>
+        </w:rPr>
+      </w:pPr>
+    </w:p>
+    <w:p>
+      <w:pPr>
+        <w:rPr>
+          <w:lang w:val="en-US"/>
+        </w:rPr>
+      </w:pPr>
+    </w:p>
+    <w:p>
+      <w:pPr>
+        <w:rPr>
+          <w:lang w:val="en-US"/>
+        </w:rPr>
+      </w:pPr>
+    </w:p>
+    <w:p>
+      <w:pPr>
+        <w:rPr>
+          <w:lang w:val="en-US"/>
+        </w:rPr>
+      </w:pPr>
+    </w:p>
+    <w:p>
+      <w:pPr>
+        <w:rPr>
+          <w:lang w:val="en-US"/>
+        </w:rPr>
+      </w:pPr>
+    </w:p>
+    <w:p>
+      <w:pPr>
+        <w:rPr>
+          <w:lang w:val="en-US"/>
+        </w:rPr>
+      </w:pPr>
+    </w:p>
+    <w:p>
+      <w:pPr>
+        <w:rPr>
+          <w:lang w:val="en-US"/>
+        </w:rPr>
+      </w:pPr>
+    </w:p>
+    <w:p>
+      <w:pPr>
+        <w:rPr>
+          <w:lang w:val="en-US"/>
+        </w:rPr>
+      </w:pPr>
+    </w:p>
+    <w:p>
+      <w:pPr>
+        <w:rPr>
+          <w:lang w:val="en-US"/>
+        </w:rPr>
+      </w:pPr>
+    </w:p>
+    <w:p>
+      <w:pPr>
+        <w:rPr>
+          <w:lang w:val="en-US"/>
+        </w:rPr>
+      </w:pPr>
+    </w:p>
+    <w:p>
+      <w:pPr>
+        <w:rPr>
+          <w:lang w:val="en-US"/>
+        </w:rPr>
+      </w:pPr>
+    </w:p>
+    <w:p>
+      <w:pPr>
+        <w:rPr>
+          <w:lang w:val="en-US"/>
+        </w:rPr>
+      </w:pPr>
+    </w:p>
+    <w:p>
+      <w:pPr>
+        <w:rPr>
+          <w:lang w:val="en-US"/>
+        </w:rPr>
+      </w:pPr>
+    </w:p>
+    <w:p>
+      <w:pPr>
+        <w:rPr>
+          <w:lang w:val="en-US"/>
+        </w:rPr>
+      </w:pPr>
+    </w:p>
+    <w:p>
+      <w:pPr>
+        <w:rPr>
+          <w:lang w:val="en-US"/>
+        </w:rPr>
+      </w:pPr>
+    </w:p>
+    <w:p>
+      <w:pPr>
+        <w:rPr>
+          <w:lang w:val="en-US"/>
+        </w:rPr>
+      </w:pPr>
+    </w:p>
+    <w:p>
+      <w:pPr>
+        <w:rPr>
+          <w:lang w:val="en-US"/>
+        </w:rPr>
+      </w:pPr>
+    </w:p>
+    <w:p>
+      <w:pPr>
+        <w:rPr>
+          <w:lang w:val="en-US"/>
+        </w:rPr>
+      </w:pPr>
+    </w:p>
+    <w:p>
+      <w:pPr>
+        <w:rPr>
+          <w:lang w:val="en-US"/>
+        </w:rPr>
+      </w:pPr>
+    </w:p>
+    <w:p>
+      <w:pPr>
+        <w:rPr>
+          <w:lang w:val="en-US"/>
+        </w:rPr>
+      </w:pPr>
+    </w:p>
+    <w:p>
+      <w:pPr>
+        <w:rPr>
+          <w:lang w:val="en-US"/>
+        </w:rPr>
+      </w:pPr>
+    </w:p>
+    <w:p>
+      <w:pPr>
+        <w:pStyle w:val="Thesis-Heading"/>
+        <w:rPr>
+          <w:lang w:val="en-US"/>
+        </w:rPr>
+      </w:pPr>
+      <w:bookmarkStart w:id="7" w:name="_Toc63518496"/>
+      <w:r>
+        <w:rPr>
+          <w:lang w:val="en-US"/>
+        </w:rPr>
+        <w:lastRenderedPageBreak/>
+        <w:t>Chapter 3 – System Design</w:t>
+      </w:r>
+      <w:bookmarkEnd w:id="7"/>
+    </w:p>
+    <w:p>
+      <w:pPr>
+        <w:pStyle w:val="Thesis-Body"/>
+        <w:rPr>
+          <w:lang w:val="en-US"/>
+        </w:rPr>
+      </w:pPr>
+    </w:p>
+    <w:p>
+      <w:pPr>
+        <w:pStyle w:val="Thesis-Body"/>
+        <w:rPr>
+          <w:lang w:val="en-US"/>
+        </w:rPr>
+      </w:pPr>
+    </w:p>
+    <w:p>
+      <w:pPr>
+        <w:rPr>
+          <w:lang w:val="en-US"/>
+        </w:rPr>
+      </w:pPr>
+    </w:p>
+    <w:p>
+      <w:pPr>
+        <w:rPr>
+          <w:lang w:val="en-US"/>
+        </w:rPr>
+      </w:pPr>
+    </w:p>
+    <w:p>
+      <w:pPr>
+        <w:rPr>
+          <w:lang w:val="en-US"/>
+        </w:rPr>
+      </w:pPr>
+    </w:p>
+    <w:p>
+      <w:pPr>
+        <w:rPr>
+          <w:lang w:val="en-US"/>
+        </w:rPr>
+      </w:pPr>
+    </w:p>
+    <w:p>
+      <w:pPr>
+        <w:rPr>
+          <w:lang w:val="en-US"/>
+        </w:rPr>
+      </w:pPr>
+    </w:p>
+    <w:p>
+      <w:pPr>
+        <w:rPr>
+          <w:lang w:val="en-US"/>
+        </w:rPr>
+      </w:pPr>
+    </w:p>
+    <w:p>
+      <w:pPr>
+        <w:rPr>
+          <w:lang w:val="en-US"/>
+        </w:rPr>
+      </w:pPr>
+    </w:p>
+    <w:p>
+      <w:pPr>
+        <w:rPr>
+          <w:lang w:val="en-US"/>
+        </w:rPr>
+      </w:pPr>
+    </w:p>
+    <w:p>
+      <w:pPr>
+        <w:rPr>
+          <w:lang w:val="en-US"/>
+        </w:rPr>
+      </w:pPr>
+    </w:p>
+    <w:p>
+      <w:pPr>
+        <w:rPr>
+          <w:lang w:val="en-US"/>
+        </w:rPr>
+      </w:pPr>
+    </w:p>
+    <w:p>
+      <w:pPr>
+        <w:rPr>
+          <w:lang w:val="en-US"/>
+        </w:rPr>
+      </w:pPr>
+    </w:p>
+    <w:p>
+      <w:pPr>
+        <w:rPr>
+          <w:lang w:val="en-US"/>
+        </w:rPr>
+      </w:pPr>
+    </w:p>
+    <w:p>
+      <w:pPr>
+        <w:rPr>
+          <w:lang w:val="en-US"/>
+        </w:rPr>
+      </w:pPr>
+    </w:p>
+    <w:p>
+      <w:pPr>
+        <w:rPr>
+          <w:lang w:val="en-US"/>
+        </w:rPr>
+      </w:pPr>
+    </w:p>
+    <w:p>
+      <w:pPr>
+        <w:rPr>
+          <w:lang w:val="en-US"/>
+        </w:rPr>
+      </w:pPr>
+    </w:p>
+    <w:p>
+      <w:pPr>
+        <w:rPr>
+          <w:lang w:val="en-US"/>
+        </w:rPr>
+      </w:pPr>
+    </w:p>
+    <w:p>
+      <w:pPr>
+        <w:rPr>
+          <w:lang w:val="en-US"/>
+        </w:rPr>
+      </w:pPr>
+    </w:p>
+    <w:p>
+      <w:pPr>
+        <w:rPr>
+          <w:lang w:val="en-US"/>
+        </w:rPr>
+      </w:pPr>
+    </w:p>
+    <w:p>
+      <w:pPr>
+        <w:rPr>
+          <w:lang w:val="en-US"/>
+        </w:rPr>
+      </w:pPr>
+    </w:p>
+    <w:p>
+      <w:pPr>
+        <w:rPr>
+          <w:lang w:val="en-US"/>
+        </w:rPr>
+      </w:pPr>
+    </w:p>
+    <w:p>
+      <w:pPr>
+        <w:rPr>
+          <w:lang w:val="en-US"/>
+        </w:rPr>
+      </w:pPr>
+    </w:p>
+    <w:p>
+      <w:pPr>
+        <w:rPr>
+          <w:lang w:val="en-US"/>
+        </w:rPr>
+      </w:pPr>
+    </w:p>
+    <w:p>
+      <w:pPr>
+        <w:rPr>
+          <w:lang w:val="en-US"/>
+        </w:rPr>
+      </w:pPr>
+    </w:p>
+    <w:p>
+      <w:pPr>
+        <w:rPr>
+          <w:lang w:val="en-US"/>
+        </w:rPr>
+      </w:pPr>
+    </w:p>
+    <w:p>
+      <w:pPr>
+        <w:rPr>
+          <w:lang w:val="en-US"/>
+        </w:rPr>
+      </w:pPr>
+    </w:p>
+    <w:p>
+      <w:pPr>
+        <w:pStyle w:val="Thesis-Heading"/>
+        <w:rPr>
+          <w:lang w:val="en-US"/>
+        </w:rPr>
+      </w:pPr>
+      <w:bookmarkStart w:id="8" w:name="_Toc63518497"/>
+      <w:r>
+        <w:rPr>
+          <w:lang w:val="en-US"/>
+        </w:rPr>
+        <w:lastRenderedPageBreak/>
+        <w:t>Chapter 4 - Testing and Evaluation / Discussion of Results</w:t>
+      </w:r>
+      <w:bookmarkEnd w:id="8"/>
+    </w:p>
+    <w:p>
+      <w:pPr>
+        <w:pStyle w:val="Thesis-Body"/>
+        <w:rPr>
+          <w:lang w:val="en-US"/>
+        </w:rPr>
+      </w:pPr>
+    </w:p>
+    <w:p>
+      <w:pPr>
+        <w:rPr>
+          <w:lang w:val="en-US"/>
+        </w:rPr>
+      </w:pPr>
+    </w:p>
+    <w:p>
+      <w:pPr>
+        <w:rPr>
+          <w:lang w:val="en-US"/>
+        </w:rPr>
+      </w:pPr>
+    </w:p>
+    <w:p>
+      <w:pPr>
+        <w:rPr>
+          <w:lang w:val="en-US"/>
+        </w:rPr>
+      </w:pPr>
+    </w:p>
+    <w:p>
+      <w:pPr>
+        <w:rPr>
+          <w:lang w:val="en-US"/>
+        </w:rPr>
+      </w:pPr>
+    </w:p>
+    <w:p>
+      <w:pPr>
+        <w:rPr>
+          <w:lang w:val="en-US"/>
+        </w:rPr>
+      </w:pPr>
+    </w:p>
+    <w:p>
+      <w:pPr>
+        <w:rPr>
+          <w:lang w:val="en-US"/>
+        </w:rPr>
+      </w:pPr>
+    </w:p>
+    <w:p>
+      <w:pPr>
+        <w:rPr>
+          <w:lang w:val="en-US"/>
+        </w:rPr>
+      </w:pPr>
+    </w:p>
+    <w:p>
+      <w:pPr>
+        <w:rPr>
+          <w:lang w:val="en-US"/>
+        </w:rPr>
+      </w:pPr>
+    </w:p>
+    <w:p>
+      <w:pPr>
+        <w:rPr>
+          <w:lang w:val="en-US"/>
+        </w:rPr>
+      </w:pPr>
+    </w:p>
+    <w:p>
+      <w:pPr>
+        <w:rPr>
+          <w:lang w:val="en-US"/>
+        </w:rPr>
+      </w:pPr>
+    </w:p>
+    <w:p>
+      <w:pPr>
+        <w:rPr>
+          <w:lang w:val="en-US"/>
+        </w:rPr>
+      </w:pPr>
+    </w:p>
+    <w:p>
+      <w:pPr>
+        <w:rPr>
+          <w:lang w:val="en-US"/>
+        </w:rPr>
+      </w:pPr>
+    </w:p>
+    <w:p>
+      <w:pPr>
+        <w:rPr>
+          <w:lang w:val="en-US"/>
+        </w:rPr>
+      </w:pPr>
+    </w:p>
+    <w:p>
+      <w:pPr>
+        <w:rPr>
+          <w:lang w:val="en-US"/>
+        </w:rPr>
+      </w:pPr>
+    </w:p>
+    <w:p>
+      <w:pPr>
+        <w:rPr>
+          <w:lang w:val="en-US"/>
+        </w:rPr>
+      </w:pPr>
+    </w:p>
+    <w:p>
+      <w:pPr>
+        <w:rPr>
+          <w:lang w:val="en-US"/>
+        </w:rPr>
+      </w:pPr>
+    </w:p>
+    <w:p>
+      <w:pPr>
+        <w:rPr>
+          <w:lang w:val="en-US"/>
+        </w:rPr>
+      </w:pPr>
+    </w:p>
+    <w:p>
+      <w:pPr>
+        <w:rPr>
+          <w:lang w:val="en-US"/>
+        </w:rPr>
+      </w:pPr>
+    </w:p>
+    <w:p>
+      <w:pPr>
+        <w:rPr>
+          <w:lang w:val="en-US"/>
+        </w:rPr>
+      </w:pPr>
+    </w:p>
+    <w:p>
+      <w:pPr>
+        <w:rPr>
+          <w:lang w:val="en-US"/>
+        </w:rPr>
+      </w:pPr>
+    </w:p>
+    <w:p>
+      <w:pPr>
+        <w:rPr>
+          <w:lang w:val="en-US"/>
+        </w:rPr>
+      </w:pPr>
+    </w:p>
+    <w:p>
+      <w:pPr>
+        <w:rPr>
+          <w:lang w:val="en-US"/>
+        </w:rPr>
+      </w:pPr>
+    </w:p>
+    <w:p>
+      <w:pPr>
+        <w:rPr>
+          <w:lang w:val="en-US"/>
+        </w:rPr>
+      </w:pPr>
+    </w:p>
+    <w:p>
+      <w:pPr>
+        <w:rPr>
+          <w:lang w:val="en-US"/>
+        </w:rPr>
+      </w:pPr>
+    </w:p>
+    <w:p>
+      <w:pPr>
+        <w:rPr>
+          <w:lang w:val="en-US"/>
+        </w:rPr>
+      </w:pPr>
+    </w:p>
+    <w:p>
+      <w:pPr>
+        <w:rPr>
+          <w:lang w:val="en-US"/>
+        </w:rPr>
+      </w:pPr>
+    </w:p>
+    <w:p>
+      <w:pPr>
+        <w:pStyle w:val="Thesis-Heading"/>
+        <w:rPr>
+          <w:lang w:val="en-US"/>
+        </w:rPr>
+      </w:pPr>
+      <w:bookmarkStart w:id="9" w:name="_Toc63518498"/>
+      <w:r>
+        <w:rPr>
+          <w:lang w:val="en-US"/>
+        </w:rPr>
+        <w:lastRenderedPageBreak/>
+        <w:t>Chapter 5 – Conclusions / Recommendations</w:t>
+      </w:r>
+      <w:bookmarkEnd w:id="9"/>
+    </w:p>
+    <w:p>
+      <w:pPr>
         <w:pStyle w:val="Thesis-Body"/>
         <w:rPr>
           <w:rFonts w:eastAsiaTheme="majorEastAsia" w:cstheme="majorBidi"/>
@@ -1796,644 +2663,169 @@
         <w:br w:type="page"/>
       </w:r>
     </w:p>
+    <w:bookmarkStart w:id="10" w:name="_Toc63518499" w:displacedByCustomXml="next"/>
+    <w:sdt>
+      <w:sdtPr>
+        <w:id w:val="130138960"/>
+        <w:docPartObj>
+          <w:docPartGallery w:val="Bibliographies"/>
+          <w:docPartUnique/>
+        </w:docPartObj>
+      </w:sdtPr>
+      <w:sdtEndPr>
+        <w:rPr>
+          <w:rFonts w:eastAsiaTheme="minorHAnsi" w:cs="Arial"/>
+          <w:b w:val="0"/>
+          <w:color w:val="000000" w:themeColor="text1"/>
+          <w:szCs w:val="24"/>
+        </w:rPr>
+      </w:sdtEndPr>
+      <w:sdtContent>
+        <w:p>
+          <w:pPr>
+            <w:pStyle w:val="Thesis-Heading"/>
+          </w:pPr>
+          <w:r>
+            <w:t>References</w:t>
+          </w:r>
+          <w:bookmarkEnd w:id="10"/>
+        </w:p>
+        <w:sdt>
+          <w:sdtPr>
+            <w:id w:val="-573587230"/>
+            <w:bibliography/>
+          </w:sdtPr>
+          <w:sdtContent>
+            <w:p>
+              <w:pPr>
+                <w:rPr>
+                  <w:noProof/>
+                </w:rPr>
+              </w:pPr>
+              <w:r>
+                <w:fldChar w:fldCharType="begin"/>
+              </w:r>
+              <w:r>
+                <w:instrText xml:space="preserve"> BIBLIOGRAPHY </w:instrText>
+              </w:r>
+              <w:r>
+                <w:fldChar w:fldCharType="separate"/>
+              </w:r>
+            </w:p>
+            <w:tbl>
+              <w:tblPr>
+                <w:tblW w:w="5000" w:type="pct"/>
+                <w:tblCellSpacing w:w="15" w:type="dxa"/>
+                <w:tblCellMar>
+                  <w:top w:w="15" w:type="dxa"/>
+                  <w:left w:w="15" w:type="dxa"/>
+                  <w:bottom w:w="15" w:type="dxa"/>
+                  <w:right w:w="15" w:type="dxa"/>
+                </w:tblCellMar>
+                <w:tblLook w:val="04A0" w:firstRow="1" w:lastRow="0" w:firstColumn="1" w:lastColumn="0" w:noHBand="0" w:noVBand="1"/>
+              </w:tblPr>
+              <w:tblGrid>
+                <w:gridCol w:w="342"/>
+                <w:gridCol w:w="9018"/>
+              </w:tblGrid>
+              <w:tr>
+                <w:trPr>
+                  <w:divId w:val="613901721"/>
+                  <w:tblCellSpacing w:w="15" w:type="dxa"/>
+                </w:trPr>
+                <w:tc>
+                  <w:tcPr>
+                    <w:tcW w:w="50" w:type="pct"/>
+                    <w:hideMark/>
+                  </w:tcPr>
+                  <w:p>
+                    <w:pPr>
+                      <w:pStyle w:val="Bibliography"/>
+                      <w:rPr>
+                        <w:noProof/>
+                      </w:rPr>
+                    </w:pPr>
+                    <w:r>
+                      <w:rPr>
+                        <w:noProof/>
+                      </w:rPr>
+                      <w:t xml:space="preserve">[1] </w:t>
+                    </w:r>
+                  </w:p>
+                </w:tc>
+                <w:tc>
+                  <w:tcPr>
+                    <w:tcW w:w="0" w:type="auto"/>
+                    <w:hideMark/>
+                  </w:tcPr>
+                  <w:p>
+                    <w:pPr>
+                      <w:pStyle w:val="Bibliography"/>
+                      <w:rPr>
+                        <w:noProof/>
+                      </w:rPr>
+                    </w:pPr>
+                    <w:r>
+                      <w:rPr>
+                        <w:noProof/>
+                      </w:rPr>
+                      <w:t>International Data Corporation (IDC), “IDC FutureScape: Worldwide IT Industry 2019 Predictions,” IDC Corporate USA, Framingham, 2018.</w:t>
+                    </w:r>
+                  </w:p>
+                </w:tc>
+              </w:tr>
+            </w:tbl>
+            <w:p>
+              <w:pPr>
+                <w:divId w:val="613901721"/>
+                <w:rPr>
+                  <w:rFonts w:eastAsia="Times New Roman"/>
+                  <w:noProof/>
+                </w:rPr>
+              </w:pPr>
+            </w:p>
+            <w:p>
+              <w:r>
+                <w:rPr>
+                  <w:b/>
+                  <w:bCs/>
+                  <w:noProof/>
+                </w:rPr>
+                <w:fldChar w:fldCharType="end"/>
+              </w:r>
+            </w:p>
+          </w:sdtContent>
+        </w:sdt>
+      </w:sdtContent>
+    </w:sdt>
     <w:p>
       <w:pPr>
         <w:pStyle w:val="Thesis-Heading"/>
-        <w:rPr>
-          <w:lang w:val="en-US"/>
-        </w:rPr>
-      </w:pPr>
-      <w:bookmarkStart w:id="6" w:name="_Toc62476630"/>
-      <w:r>
-        <w:rPr>
-          <w:lang w:val="en-US"/>
-        </w:rPr>
+      </w:pPr>
+    </w:p>
+    <w:p>
+      <w:pPr>
+        <w:rPr>
+          <w:rFonts w:eastAsiaTheme="majorEastAsia" w:cstheme="majorBidi"/>
+          <w:b/>
+          <w:color w:val="auto"/>
+          <w:szCs w:val="32"/>
+        </w:rPr>
+      </w:pPr>
+      <w:r>
+        <w:br w:type="page"/>
+      </w:r>
+    </w:p>
+    <w:p>
+      <w:pPr>
+        <w:pStyle w:val="Thesis-Heading"/>
+      </w:pPr>
+      <w:bookmarkStart w:id="11" w:name="_Toc63518500"/>
+      <w:r>
         <w:lastRenderedPageBreak/>
-        <w:t>Chapter 2 – Background research/Literature review</w:t>
-      </w:r>
-      <w:bookmarkEnd w:id="6"/>
-    </w:p>
-    <w:p>
-      <w:pPr>
-        <w:pStyle w:val="Thesis-Body"/>
-        <w:rPr>
-          <w:lang w:val="en-US"/>
-        </w:rPr>
-      </w:pPr>
-    </w:p>
-    <w:p>
-      <w:pPr>
-        <w:rPr>
-          <w:lang w:val="en-US"/>
-        </w:rPr>
-      </w:pPr>
-    </w:p>
-    <w:p>
-      <w:pPr>
-        <w:rPr>
-          <w:lang w:val="en-US"/>
-        </w:rPr>
-      </w:pPr>
-    </w:p>
-    <w:p>
-      <w:pPr>
-        <w:rPr>
-          <w:lang w:val="en-US"/>
-        </w:rPr>
-      </w:pPr>
-    </w:p>
-    <w:p>
-      <w:pPr>
-        <w:rPr>
-          <w:lang w:val="en-US"/>
-        </w:rPr>
-      </w:pPr>
-    </w:p>
-    <w:p>
-      <w:pPr>
-        <w:rPr>
-          <w:lang w:val="en-US"/>
-        </w:rPr>
-      </w:pPr>
-    </w:p>
-    <w:p>
-      <w:pPr>
-        <w:rPr>
-          <w:lang w:val="en-US"/>
-        </w:rPr>
-      </w:pPr>
-    </w:p>
-    <w:p>
-      <w:pPr>
-        <w:rPr>
-          <w:lang w:val="en-US"/>
-        </w:rPr>
-      </w:pPr>
-    </w:p>
-    <w:p>
-      <w:pPr>
-        <w:rPr>
-          <w:lang w:val="en-US"/>
-        </w:rPr>
-      </w:pPr>
-    </w:p>
-    <w:p>
-      <w:pPr>
-        <w:rPr>
-          <w:lang w:val="en-US"/>
-        </w:rPr>
-      </w:pPr>
-    </w:p>
-    <w:p>
-      <w:pPr>
-        <w:rPr>
-          <w:lang w:val="en-US"/>
-        </w:rPr>
-      </w:pPr>
-    </w:p>
-    <w:p>
-      <w:pPr>
-        <w:rPr>
-          <w:lang w:val="en-US"/>
-        </w:rPr>
-      </w:pPr>
-    </w:p>
-    <w:p>
-      <w:pPr>
-        <w:rPr>
-          <w:lang w:val="en-US"/>
-        </w:rPr>
-      </w:pPr>
-    </w:p>
-    <w:p>
-      <w:pPr>
-        <w:rPr>
-          <w:lang w:val="en-US"/>
-        </w:rPr>
-      </w:pPr>
-    </w:p>
-    <w:p>
-      <w:pPr>
-        <w:rPr>
-          <w:lang w:val="en-US"/>
-        </w:rPr>
-      </w:pPr>
-    </w:p>
-    <w:p>
-      <w:pPr>
-        <w:rPr>
-          <w:lang w:val="en-US"/>
-        </w:rPr>
-      </w:pPr>
-    </w:p>
-    <w:p>
-      <w:pPr>
-        <w:rPr>
-          <w:lang w:val="en-US"/>
-        </w:rPr>
-      </w:pPr>
-    </w:p>
-    <w:p>
-      <w:pPr>
-        <w:rPr>
-          <w:lang w:val="en-US"/>
-        </w:rPr>
-      </w:pPr>
-    </w:p>
-    <w:p>
-      <w:pPr>
-        <w:rPr>
-          <w:lang w:val="en-US"/>
-        </w:rPr>
-      </w:pPr>
-    </w:p>
-    <w:p>
-      <w:pPr>
-        <w:rPr>
-          <w:lang w:val="en-US"/>
-        </w:rPr>
-      </w:pPr>
-    </w:p>
-    <w:p>
-      <w:pPr>
-        <w:rPr>
-          <w:lang w:val="en-US"/>
-        </w:rPr>
-      </w:pPr>
-    </w:p>
-    <w:p>
-      <w:pPr>
-        <w:rPr>
-          <w:lang w:val="en-US"/>
-        </w:rPr>
-      </w:pPr>
-    </w:p>
-    <w:p>
-      <w:pPr>
-        <w:rPr>
-          <w:lang w:val="en-US"/>
-        </w:rPr>
-      </w:pPr>
-    </w:p>
-    <w:p>
-      <w:pPr>
-        <w:rPr>
-          <w:lang w:val="en-US"/>
-        </w:rPr>
-      </w:pPr>
-    </w:p>
-    <w:p>
-      <w:pPr>
-        <w:rPr>
-          <w:lang w:val="en-US"/>
-        </w:rPr>
-      </w:pPr>
-    </w:p>
-    <w:p>
-      <w:pPr>
-        <w:rPr>
-          <w:lang w:val="en-US"/>
-        </w:rPr>
-      </w:pPr>
-    </w:p>
-    <w:p>
-      <w:pPr>
-        <w:rPr>
-          <w:lang w:val="en-US"/>
-        </w:rPr>
-      </w:pPr>
-    </w:p>
-    <w:p>
-      <w:pPr>
-        <w:pStyle w:val="Thesis-Heading"/>
-        <w:rPr>
-          <w:lang w:val="en-US"/>
-        </w:rPr>
-      </w:pPr>
-      <w:bookmarkStart w:id="7" w:name="_Toc62476631"/>
-      <w:r>
-        <w:rPr>
-          <w:lang w:val="en-US"/>
-        </w:rPr>
-        <w:lastRenderedPageBreak/>
-        <w:t>Chapter 3 – System Design</w:t>
-      </w:r>
-      <w:bookmarkEnd w:id="7"/>
-    </w:p>
-    <w:p>
-      <w:pPr>
-        <w:pStyle w:val="Thesis-Body"/>
-        <w:rPr>
-          <w:lang w:val="en-US"/>
-        </w:rPr>
-      </w:pPr>
-    </w:p>
-    <w:p>
-      <w:pPr>
-        <w:pStyle w:val="Thesis-Body"/>
-        <w:rPr>
-          <w:lang w:val="en-US"/>
-        </w:rPr>
-      </w:pPr>
-    </w:p>
-    <w:p>
-      <w:pPr>
-        <w:rPr>
-          <w:lang w:val="en-US"/>
-        </w:rPr>
-      </w:pPr>
-    </w:p>
-    <w:p>
-      <w:pPr>
-        <w:rPr>
-          <w:lang w:val="en-US"/>
-        </w:rPr>
-      </w:pPr>
-    </w:p>
-    <w:p>
-      <w:pPr>
-        <w:rPr>
-          <w:lang w:val="en-US"/>
-        </w:rPr>
-      </w:pPr>
-    </w:p>
-    <w:p>
-      <w:pPr>
-        <w:rPr>
-          <w:lang w:val="en-US"/>
-        </w:rPr>
-      </w:pPr>
-    </w:p>
-    <w:p>
-      <w:pPr>
-        <w:rPr>
-          <w:lang w:val="en-US"/>
-        </w:rPr>
-      </w:pPr>
-    </w:p>
-    <w:p>
-      <w:pPr>
-        <w:rPr>
-          <w:lang w:val="en-US"/>
-        </w:rPr>
-      </w:pPr>
-    </w:p>
-    <w:p>
-      <w:pPr>
-        <w:rPr>
-          <w:lang w:val="en-US"/>
-        </w:rPr>
-      </w:pPr>
-    </w:p>
-    <w:p>
-      <w:pPr>
-        <w:rPr>
-          <w:lang w:val="en-US"/>
-        </w:rPr>
-      </w:pPr>
-    </w:p>
-    <w:p>
-      <w:pPr>
-        <w:rPr>
-          <w:lang w:val="en-US"/>
-        </w:rPr>
-      </w:pPr>
-    </w:p>
-    <w:p>
-      <w:pPr>
-        <w:rPr>
-          <w:lang w:val="en-US"/>
-        </w:rPr>
-      </w:pPr>
-    </w:p>
-    <w:p>
-      <w:pPr>
-        <w:rPr>
-          <w:lang w:val="en-US"/>
-        </w:rPr>
-      </w:pPr>
-    </w:p>
-    <w:p>
-      <w:pPr>
-        <w:rPr>
-          <w:lang w:val="en-US"/>
-        </w:rPr>
-      </w:pPr>
-    </w:p>
-    <w:p>
-      <w:pPr>
-        <w:rPr>
-          <w:lang w:val="en-US"/>
-        </w:rPr>
-      </w:pPr>
-    </w:p>
-    <w:p>
-      <w:pPr>
-        <w:rPr>
-          <w:lang w:val="en-US"/>
-        </w:rPr>
-      </w:pPr>
-    </w:p>
-    <w:p>
-      <w:pPr>
-        <w:rPr>
-          <w:lang w:val="en-US"/>
-        </w:rPr>
-      </w:pPr>
-    </w:p>
-    <w:p>
-      <w:pPr>
-        <w:rPr>
-          <w:lang w:val="en-US"/>
-        </w:rPr>
-      </w:pPr>
-    </w:p>
-    <w:p>
-      <w:pPr>
-        <w:rPr>
-          <w:lang w:val="en-US"/>
-        </w:rPr>
-      </w:pPr>
-    </w:p>
-    <w:p>
-      <w:pPr>
-        <w:rPr>
-          <w:lang w:val="en-US"/>
-        </w:rPr>
-      </w:pPr>
-    </w:p>
-    <w:p>
-      <w:pPr>
-        <w:rPr>
-          <w:lang w:val="en-US"/>
-        </w:rPr>
-      </w:pPr>
-    </w:p>
-    <w:p>
-      <w:pPr>
-        <w:rPr>
-          <w:lang w:val="en-US"/>
-        </w:rPr>
-      </w:pPr>
-    </w:p>
-    <w:p>
-      <w:pPr>
-        <w:rPr>
-          <w:lang w:val="en-US"/>
-        </w:rPr>
-      </w:pPr>
-    </w:p>
-    <w:p>
-      <w:pPr>
-        <w:rPr>
-          <w:lang w:val="en-US"/>
-        </w:rPr>
-      </w:pPr>
-    </w:p>
-    <w:p>
-      <w:pPr>
-        <w:rPr>
-          <w:lang w:val="en-US"/>
-        </w:rPr>
-      </w:pPr>
-    </w:p>
-    <w:p>
-      <w:pPr>
-        <w:rPr>
-          <w:lang w:val="en-US"/>
-        </w:rPr>
-      </w:pPr>
-    </w:p>
-    <w:p>
-      <w:pPr>
-        <w:rPr>
-          <w:lang w:val="en-US"/>
-        </w:rPr>
-      </w:pPr>
-    </w:p>
-    <w:p>
-      <w:pPr>
-        <w:pStyle w:val="Thesis-Heading"/>
-        <w:rPr>
-          <w:lang w:val="en-US"/>
-        </w:rPr>
-      </w:pPr>
-      <w:bookmarkStart w:id="8" w:name="_Toc62476632"/>
-      <w:r>
-        <w:rPr>
-          <w:lang w:val="en-US"/>
-        </w:rPr>
-        <w:lastRenderedPageBreak/>
-        <w:t>Chapter 4 - Testing and Evaluation / Discussion of Results</w:t>
-      </w:r>
-      <w:bookmarkEnd w:id="8"/>
-    </w:p>
-    <w:p>
-      <w:pPr>
-        <w:pStyle w:val="Thesis-Body"/>
-        <w:rPr>
-          <w:lang w:val="en-US"/>
-        </w:rPr>
-      </w:pPr>
-    </w:p>
-    <w:p>
-      <w:pPr>
-        <w:rPr>
-          <w:lang w:val="en-US"/>
-        </w:rPr>
-      </w:pPr>
-    </w:p>
-    <w:p>
-      <w:pPr>
-        <w:rPr>
-          <w:lang w:val="en-US"/>
-        </w:rPr>
-      </w:pPr>
-    </w:p>
-    <w:p>
-      <w:pPr>
-        <w:rPr>
-          <w:lang w:val="en-US"/>
-        </w:rPr>
-      </w:pPr>
-    </w:p>
-    <w:p>
-      <w:pPr>
-        <w:rPr>
-          <w:lang w:val="en-US"/>
-        </w:rPr>
-      </w:pPr>
-    </w:p>
-    <w:p>
-      <w:pPr>
-        <w:rPr>
-          <w:lang w:val="en-US"/>
-        </w:rPr>
-      </w:pPr>
-    </w:p>
-    <w:p>
-      <w:pPr>
-        <w:rPr>
-          <w:lang w:val="en-US"/>
-        </w:rPr>
-      </w:pPr>
-    </w:p>
-    <w:p>
-      <w:pPr>
-        <w:rPr>
-          <w:lang w:val="en-US"/>
-        </w:rPr>
-      </w:pPr>
-    </w:p>
-    <w:p>
-      <w:pPr>
-        <w:rPr>
-          <w:lang w:val="en-US"/>
-        </w:rPr>
-      </w:pPr>
-    </w:p>
-    <w:p>
-      <w:pPr>
-        <w:rPr>
-          <w:lang w:val="en-US"/>
-        </w:rPr>
-      </w:pPr>
-    </w:p>
-    <w:p>
-      <w:pPr>
-        <w:rPr>
-          <w:lang w:val="en-US"/>
-        </w:rPr>
-      </w:pPr>
-    </w:p>
-    <w:p>
-      <w:pPr>
-        <w:rPr>
-          <w:lang w:val="en-US"/>
-        </w:rPr>
-      </w:pPr>
-    </w:p>
-    <w:p>
-      <w:pPr>
-        <w:rPr>
-          <w:lang w:val="en-US"/>
-        </w:rPr>
-      </w:pPr>
-    </w:p>
-    <w:p>
-      <w:pPr>
-        <w:rPr>
-          <w:lang w:val="en-US"/>
-        </w:rPr>
-      </w:pPr>
-    </w:p>
-    <w:p>
-      <w:pPr>
-        <w:rPr>
-          <w:lang w:val="en-US"/>
-        </w:rPr>
-      </w:pPr>
-    </w:p>
-    <w:p>
-      <w:pPr>
-        <w:rPr>
-          <w:lang w:val="en-US"/>
-        </w:rPr>
-      </w:pPr>
-    </w:p>
-    <w:p>
-      <w:pPr>
-        <w:rPr>
-          <w:lang w:val="en-US"/>
-        </w:rPr>
-      </w:pPr>
-    </w:p>
-    <w:p>
-      <w:pPr>
-        <w:rPr>
-          <w:lang w:val="en-US"/>
-        </w:rPr>
-      </w:pPr>
-    </w:p>
-    <w:p>
-      <w:pPr>
-        <w:rPr>
-          <w:lang w:val="en-US"/>
-        </w:rPr>
-      </w:pPr>
-    </w:p>
-    <w:p>
-      <w:pPr>
-        <w:rPr>
-          <w:lang w:val="en-US"/>
-        </w:rPr>
-      </w:pPr>
-    </w:p>
-    <w:p>
-      <w:pPr>
-        <w:rPr>
-          <w:lang w:val="en-US"/>
-        </w:rPr>
-      </w:pPr>
-    </w:p>
-    <w:p>
-      <w:pPr>
-        <w:rPr>
-          <w:lang w:val="en-US"/>
-        </w:rPr>
-      </w:pPr>
-    </w:p>
-    <w:p>
-      <w:pPr>
-        <w:rPr>
-          <w:lang w:val="en-US"/>
-        </w:rPr>
-      </w:pPr>
-    </w:p>
-    <w:p>
-      <w:pPr>
-        <w:rPr>
-          <w:lang w:val="en-US"/>
-        </w:rPr>
-      </w:pPr>
-    </w:p>
-    <w:p>
-      <w:pPr>
-        <w:rPr>
-          <w:lang w:val="en-US"/>
-        </w:rPr>
-      </w:pPr>
-    </w:p>
-    <w:p>
-      <w:pPr>
-        <w:rPr>
-          <w:lang w:val="en-US"/>
-        </w:rPr>
-      </w:pPr>
-    </w:p>
-    <w:p>
-      <w:pPr>
-        <w:rPr>
-          <w:lang w:val="en-US"/>
-        </w:rPr>
-      </w:pPr>
-    </w:p>
-    <w:p>
-      <w:pPr>
-        <w:pStyle w:val="Thesis-Heading"/>
-        <w:rPr>
-          <w:lang w:val="en-US"/>
-        </w:rPr>
-      </w:pPr>
-      <w:bookmarkStart w:id="9" w:name="_Toc62476633"/>
-      <w:r>
-        <w:rPr>
-          <w:lang w:val="en-US"/>
-        </w:rPr>
-        <w:lastRenderedPageBreak/>
-        <w:t>Chapter 5 – Conclusions / Recommendations</w:t>
-      </w:r>
-      <w:bookmarkEnd w:id="9"/>
+        <w:t>Glossary</w:t>
+      </w:r>
+      <w:bookmarkEnd w:id="11"/>
     </w:p>
     <w:p>
       <w:pPr>
@@ -2441,13 +2833,9 @@
         <w:rPr>
           <w:rFonts w:eastAsiaTheme="majorEastAsia" w:cstheme="majorBidi"/>
           <w:szCs w:val="32"/>
-          <w:lang w:val="en-US"/>
-        </w:rPr>
-      </w:pPr>
-      <w:r>
-        <w:rPr>
-          <w:lang w:val="en-US"/>
-        </w:rPr>
+        </w:rPr>
+      </w:pPr>
+      <w:r>
         <w:br w:type="page"/>
       </w:r>
     </w:p>
@@ -2455,40 +2843,27 @@
       <w:pPr>
         <w:pStyle w:val="Thesis-Heading"/>
       </w:pPr>
-      <w:bookmarkStart w:id="10" w:name="_Toc62476634"/>
-      <w:r>
-        <w:lastRenderedPageBreak/>
-        <w:t>Glossary</w:t>
-      </w:r>
-      <w:bookmarkEnd w:id="10"/>
-    </w:p>
-    <w:p>
-      <w:pPr>
-        <w:pStyle w:val="Thesis-Body"/>
-        <w:rPr>
-          <w:rFonts w:eastAsiaTheme="majorEastAsia" w:cstheme="majorBidi"/>
-          <w:szCs w:val="32"/>
-        </w:rPr>
-      </w:pPr>
-      <w:r>
-        <w:br w:type="page"/>
-      </w:r>
-    </w:p>
-    <w:p>
-      <w:pPr>
-        <w:pStyle w:val="Thesis-Heading"/>
-      </w:pPr>
-      <w:bookmarkStart w:id="11" w:name="_Toc62476635"/>
+      <w:bookmarkStart w:id="12" w:name="_Toc63518501"/>
       <w:r>
         <w:lastRenderedPageBreak/>
         <w:t>List of Abbreviations</w:t>
       </w:r>
-      <w:bookmarkEnd w:id="11"/>
+      <w:bookmarkEnd w:id="12"/>
     </w:p>
     <w:p>
       <w:pPr>
         <w:pStyle w:val="Thesis-Body"/>
       </w:pPr>
+    </w:p>
+    <w:p>
+      <w:r>
+        <w:t>AWS – Amazon Web Services</w:t>
+      </w:r>
+    </w:p>
+    <w:p>
+      <w:r>
+        <w:t>MSA – Microservices Architecture</w:t>
+      </w:r>
     </w:p>
     <w:p>
       <w:pPr>
@@ -2507,12 +2882,12 @@
       <w:pPr>
         <w:pStyle w:val="Thesis-Heading"/>
       </w:pPr>
-      <w:bookmarkStart w:id="12" w:name="_Toc62476636"/>
+      <w:bookmarkStart w:id="13" w:name="_Toc63518502"/>
       <w:r>
         <w:lastRenderedPageBreak/>
         <w:t>List of Appendices</w:t>
       </w:r>
-      <w:bookmarkEnd w:id="12"/>
+      <w:bookmarkEnd w:id="13"/>
     </w:p>
     <w:p>
       <w:pPr>
@@ -3258,6 +3633,14 @@
       <w:lang w:val="en-US"/>
     </w:rPr>
   </w:style>
+  <w:style w:type="paragraph" w:styleId="Bibliography">
+    <w:name w:val="Bibliography"/>
+    <w:basedOn w:val="Normal"/>
+    <w:next w:val="Normal"/>
+    <w:uiPriority w:val="37"/>
+    <w:unhideWhenUsed/>
+    <w:rsid w:val="00097051"/>
+  </w:style>
 </w:styles>
 </file>
 
@@ -3557,11 +3940,71 @@
 </file>
 
 <file path=customXml/item1.xml><?xml version="1.0" encoding="utf-8"?>
-<b:Sources xmlns:b="http://schemas.openxmlformats.org/officeDocument/2006/bibliography" xmlns="http://schemas.openxmlformats.org/officeDocument/2006/bibliography" SelectedStyle="\IEEE2006OfficeOnline.xsl" StyleName="IEEE" Version="2006"/>
+<b:Sources xmlns:b="http://schemas.openxmlformats.org/officeDocument/2006/bibliography" xmlns="http://schemas.openxmlformats.org/officeDocument/2006/bibliography" SelectedStyle="\IEEE2006OfficeOnline.xsl" StyleName="IEEE" Version="2006">
+  <b:Source>
+    <b:Tag>1</b:Tag>
+    <b:SourceType>Report</b:SourceType>
+    <b:Guid>{BD855BFB-716A-4AE0-8AAC-25E36230D0F4}</b:Guid>
+    <b:Author>
+      <b:Author>
+        <b:Corporate>International Data Corporation (IDC)</b:Corporate>
+      </b:Author>
+    </b:Author>
+    <b:Title>IDC FutureScape: Worldwide IT Industry 2019 Predictions</b:Title>
+    <b:ProductionCompany>International Data Corporation (IDC)</b:ProductionCompany>
+    <b:Year>2018</b:Year>
+    <b:Publisher>IDC Corporate USA</b:Publisher>
+    <b:City>Framingham</b:City>
+    <b:RefOrder>1</b:RefOrder>
+  </b:Source>
+  <b:Source>
+    <b:Tag>2</b:Tag>
+    <b:SourceType>InternetSite</b:SourceType>
+    <b:Guid>{87272498-C26D-44E6-A421-0062208EE354}</b:Guid>
+    <b:Title>Completing the Netflix Cloud Migration</b:Title>
+    <b:Author>
+      <b:Author>
+        <b:Corporate>Netflix</b:Corporate>
+      </b:Author>
+    </b:Author>
+    <b:ProductionCompany>Netflix</b:ProductionCompany>
+    <b:YearAccessed>2021</b:YearAccessed>
+    <b:MonthAccessed>02</b:MonthAccessed>
+    <b:DayAccessed>06</b:DayAccessed>
+    <b:URL>https://about.netflix.com/en/news/completing-the-netflix-cloud-migration</b:URL>
+    <b:RefOrder>2</b:RefOrder>
+  </b:Source>
+  <b:Source>
+    <b:Tag>3</b:Tag>
+    <b:SourceType>InternetSite</b:SourceType>
+    <b:Guid>{977B1A4D-2F0E-4267-8A73-36228D2FC31E}</b:Guid>
+    <b:Author>
+      <b:Author>
+        <b:NameList>
+          <b:Person>
+            <b:Last>III</b:Last>
+            <b:First>Scott</b:First>
+            <b:Middle>M. Fulton</b:Middle>
+          </b:Person>
+        </b:NameList>
+      </b:Author>
+    </b:Author>
+    <b:Title>The New Stack</b:Title>
+    <b:ProductionCompany>The New Stack</b:ProductionCompany>
+    <b:Year>2015</b:Year>
+    <b:Month>10</b:Month>
+    <b:Day>08</b:Day>
+    <b:YearAccessed>2021</b:YearAccessed>
+    <b:MonthAccessed>02</b:MonthAccessed>
+    <b:DayAccessed>06</b:DayAccessed>
+    <b:URL>https://thenewstack.io/led-amazon-microservices-architecture/</b:URL>
+    <b:RefOrder>3</b:RefOrder>
+  </b:Source>
+</b:Sources>
 </file>
 
 <file path=customXml/itemProps1.xml><?xml version="1.0" encoding="utf-8"?>
-<ds:datastoreItem xmlns:ds="http://schemas.openxmlformats.org/officeDocument/2006/customXml" ds:itemID="{93A5BD16-CD36-46A3-8E32-32D26BABDC14}">
+<ds:datastoreItem xmlns:ds="http://schemas.openxmlformats.org/officeDocument/2006/customXml" ds:itemID="{5201E9E2-D65F-4F24-8A83-89A5D3866DCC}">
   <ds:schemaRefs>
     <ds:schemaRef ds:uri="http://schemas.openxmlformats.org/officeDocument/2006/bibliography"/>
   </ds:schemaRefs>

--- a/Resources/Thesis.docx
+++ b/Resources/Thesis.docx
@@ -233,7 +233,21 @@
         <w:rPr>
           <w:lang w:val="en-US"/>
         </w:rPr>
-        <w:t>I hereby certify that the material, which is submitted in this thesis towards the award of BSc. Software Design is entirely my own work and has not been submitted for any academic assessment other than part fulfilment of the above named award.</w:t>
+        <w:t xml:space="preserve">I hereby certify that the material, which is submitted in this thesis towards the award of BSc. Software Design is entirely my own work and has not been submitted for any academic assessment other than part fulfilment of the </w:t>
+      </w:r>
+      <w:proofErr w:type="gramStart"/>
+      <w:r>
+        <w:rPr>
+          <w:lang w:val="en-US"/>
+        </w:rPr>
+        <w:t>above named</w:t>
+      </w:r>
+      <w:proofErr w:type="gramEnd"/>
+      <w:r>
+        <w:rPr>
+          <w:lang w:val="en-US"/>
+        </w:rPr>
+        <w:t xml:space="preserve"> award.</w:t>
       </w:r>
     </w:p>
     <w:p>
@@ -4620,6 +4634,48 @@
     <w:p>
       <w:pPr>
         <w:rPr>
+          <w:sz w:val="20"/>
+          <w:szCs w:val="20"/>
+          <w:lang w:val="en-US"/>
+        </w:rPr>
+      </w:pPr>
+      <w:hyperlink w:anchor="Figure_4" w:history="1">
+        <w:r>
+          <w:rPr>
+            <w:rStyle w:val="Hyperlink"/>
+            <w:sz w:val="20"/>
+            <w:szCs w:val="20"/>
+            <w:lang w:val="en-US"/>
+          </w:rPr>
+          <w:t>Figure 4: Entity Relation</w:t>
+        </w:r>
+      </w:hyperlink>
+    </w:p>
+    <w:p>
+      <w:pPr>
+        <w:rPr>
+          <w:sz w:val="20"/>
+          <w:szCs w:val="20"/>
+          <w:lang w:val="en-US"/>
+        </w:rPr>
+      </w:pPr>
+      <w:hyperlink w:anchor="Figure_5" w:history="1">
+        <w:r>
+          <w:rPr>
+            <w:rStyle w:val="Hyperlink"/>
+            <w:sz w:val="20"/>
+            <w:szCs w:val="20"/>
+            <w:lang w:val="en-US"/>
+          </w:rPr>
+          <w:t>Figure 5: Image upload process</w:t>
+        </w:r>
+      </w:hyperlink>
+    </w:p>
+    <w:p>
+      <w:pPr>
+        <w:rPr>
+          <w:sz w:val="20"/>
+          <w:szCs w:val="20"/>
           <w:lang w:val="en-US"/>
         </w:rPr>
       </w:pPr>
@@ -4959,7 +5015,15 @@
         <w:t xml:space="preserve">; for context </w:t>
       </w:r>
       <w:r>
-        <w:t>it is a booking system for appointment based services such as a haircut. I will use this system to examine my experience during development and any issues I faced relating to the architecture</w:t>
+        <w:t xml:space="preserve">it is a booking system for </w:t>
+      </w:r>
+      <w:proofErr w:type="gramStart"/>
+      <w:r>
+        <w:t>appointment based</w:t>
+      </w:r>
+      <w:proofErr w:type="gramEnd"/>
+      <w:r>
+        <w:t xml:space="preserve"> services such as a haircut. I will use this system to examine my experience during development and any issues I faced relating to the architecture</w:t>
       </w:r>
       <w:r>
         <w:t xml:space="preserve"> itself and any of the technologies used by it</w:t>
@@ -5136,7 +5200,15 @@
         <w:t xml:space="preserve"> I will attempt to explain their </w:t>
       </w:r>
       <w:r>
-        <w:t xml:space="preserve">origins, purpose and the functionality that they will provide/fulfil within my system. </w:t>
+        <w:t xml:space="preserve">origins, </w:t>
+      </w:r>
+      <w:proofErr w:type="gramStart"/>
+      <w:r>
+        <w:t>purpose</w:t>
+      </w:r>
+      <w:proofErr w:type="gramEnd"/>
+      <w:r>
+        <w:t xml:space="preserve"> and the functionality that they will provide/fulfil within my system. </w:t>
       </w:r>
       <w:r>
         <w:t>The</w:t>
@@ -5321,7 +5393,15 @@
       </w:pPr>
       <w:r>
         <w:lastRenderedPageBreak/>
-        <w:t>Microservices can be seen as taking SOA one step further and breaking down these independent applications again into small applications that focus on a specific part of the overall business functionality.</w:t>
+        <w:t xml:space="preserve">Microservices </w:t>
+      </w:r>
+      <w:proofErr w:type="gramStart"/>
+      <w:r>
+        <w:t>can be seen as</w:t>
+      </w:r>
+      <w:proofErr w:type="gramEnd"/>
+      <w:r>
+        <w:t xml:space="preserve"> taking SOA one step further and breaking down these independent applications again into small applications that focus on a specific part of the overall business functionality.</w:t>
       </w:r>
       <w:r>
         <w:t xml:space="preserve"> </w:t>
@@ -5426,7 +5506,15 @@
         <w:t>Micros</w:t>
       </w:r>
       <w:r>
-        <w:t xml:space="preserve">ervices when fully leveraged can offer many benefits to developers such as independent scalability, elasticity and cost reduction. What this means in </w:t>
+        <w:t xml:space="preserve">ervices when fully leveraged can offer many benefits to developers such as independent scalability, </w:t>
+      </w:r>
+      <w:proofErr w:type="gramStart"/>
+      <w:r>
+        <w:t>elasticity</w:t>
+      </w:r>
+      <w:proofErr w:type="gramEnd"/>
+      <w:r>
+        <w:t xml:space="preserve"> and cost reduction. What this means in </w:t>
       </w:r>
       <w:r>
         <w:t>plain langua</w:t>
@@ -5628,7 +5716,15 @@
         <w:t xml:space="preserve">Containers are a key enabler for creating a microservices based application as each microservice </w:t>
       </w:r>
       <w:r>
-        <w:t>is run in a container. The lightweight and hardware agnostic nature of containers allow them to be run on a wide range of environments from a low powered device such as a Raspberry Pi to a cloud-based system with a vast number of resources available to it. Containers are also the reason that microservices are so easily scalable as a new container instance can be created to meet high demand and shut down when demand reduces; th</w:t>
+        <w:t xml:space="preserve">is run in a container. The lightweight and hardware agnostic nature of containers </w:t>
+      </w:r>
+      <w:proofErr w:type="gramStart"/>
+      <w:r>
+        <w:t>allow</w:t>
+      </w:r>
+      <w:proofErr w:type="gramEnd"/>
+      <w:r>
+        <w:t xml:space="preserve"> them to be run on a wide range of environments from a low powered device such as a Raspberry Pi to a cloud-based system with a vast number of resources available to it. Containers are also the reason that microservices are so easily scalable as a new container instance can be created to meet high demand and shut down when demand reduces; th</w:t>
       </w:r>
       <w:r>
         <w:t>e same</w:t>
@@ -5747,7 +5843,15 @@
         <w:t xml:space="preserve">. </w:t>
       </w:r>
       <w:r>
-        <w:t>By creating an API you can abstract the implementation of a piece of software away from the consumer</w:t>
+        <w:t xml:space="preserve">By creating an </w:t>
+      </w:r>
+      <w:proofErr w:type="gramStart"/>
+      <w:r>
+        <w:t>API</w:t>
+      </w:r>
+      <w:proofErr w:type="gramEnd"/>
+      <w:r>
+        <w:t xml:space="preserve"> you can abstract the implementation of a piece of software away from the consumer</w:t>
       </w:r>
       <w:r>
         <w:t xml:space="preserve">. This </w:t>
@@ -5853,9 +5957,11 @@
       <w:r>
         <w:t xml:space="preserve"> </w:t>
       </w:r>
+      <w:proofErr w:type="gramStart"/>
       <w:r>
         <w:t>however</w:t>
       </w:r>
+      <w:proofErr w:type="gramEnd"/>
       <w:r>
         <w:t xml:space="preserve"> commonly use JSON, XML or HTML.</w:t>
       </w:r>
@@ -6097,7 +6203,15 @@
         <w:t>separate services to be represented on the network by a single IP, it also allows for load balancing between multiple instances of the same services to increase network performance. An</w:t>
       </w:r>
       <w:r>
-        <w:t xml:space="preserve"> added benefit of using reverse proxies when developing microservice applications is that you can access all of your containers on a single port, whereas without the proxy you would not be able to expose multiple applications on the same port. This is achieved by using the Docker network itself and allows inter container communication without exposing any ports other than that of the proxy. This requires that your proxy itself is also running in a Docker container</w:t>
+        <w:t xml:space="preserve"> added benefit of using reverse proxies when developing microservice applications is that you can access </w:t>
+      </w:r>
+      <w:proofErr w:type="gramStart"/>
+      <w:r>
+        <w:t>all of</w:t>
+      </w:r>
+      <w:proofErr w:type="gramEnd"/>
+      <w:r>
+        <w:t xml:space="preserve"> your containers on a single port, whereas without the proxy you would not be able to expose multiple applications on the same port. This is achieved by using the Docker network itself and allows inter container communication without exposing any ports other than that of the proxy. This requires that your proxy itself is also running in a Docker container</w:t>
       </w:r>
       <w:r>
         <w:t>, however given the context of which I am explaining the reverse proxy this should not be a problem.</w:t>
@@ -6129,7 +6243,15 @@
         <w:pStyle w:val="Thesis-Body"/>
       </w:pPr>
       <w:r>
-        <w:t>Using the aforementioned technologies and principles</w:t>
+        <w:t xml:space="preserve">Using the </w:t>
+      </w:r>
+      <w:proofErr w:type="gramStart"/>
+      <w:r>
+        <w:t>aforementioned technologies</w:t>
+      </w:r>
+      <w:proofErr w:type="gramEnd"/>
+      <w:r>
+        <w:t xml:space="preserve"> and principles</w:t>
       </w:r>
       <w:r>
         <w:t>,</w:t>
@@ -6156,7 +6278,15 @@
         <w:t>Docker to create multiple independent containers that will play host to my microservices, I will also be using RESTful APIs to communicate between my services</w:t>
       </w:r>
       <w:r>
-        <w:t xml:space="preserve"> and running a reverse proxy so that all of my services will be accessible via a single endpoint.</w:t>
+        <w:t xml:space="preserve"> and running a reverse proxy so that </w:t>
+      </w:r>
+      <w:proofErr w:type="gramStart"/>
+      <w:r>
+        <w:t>all of</w:t>
+      </w:r>
+      <w:proofErr w:type="gramEnd"/>
+      <w:r>
+        <w:t xml:space="preserve"> my services will be accessible via a single endpoint.</w:t>
       </w:r>
       <w:r>
         <w:t xml:space="preserve"> </w:t>
@@ -6206,7 +6336,15 @@
         <w:t>discuss</w:t>
       </w:r>
       <w:r>
-        <w:t xml:space="preserve"> the system requirements, architecture, design and implementation</w:t>
+        <w:t xml:space="preserve"> the system requirements, architecture, </w:t>
+      </w:r>
+      <w:proofErr w:type="gramStart"/>
+      <w:r>
+        <w:t>design</w:t>
+      </w:r>
+      <w:proofErr w:type="gramEnd"/>
+      <w:r>
+        <w:t xml:space="preserve"> and implementation</w:t>
       </w:r>
       <w:r>
         <w:t xml:space="preserve"> of the online booking service that I briefly mentioned in chapter one.</w:t>
@@ -6435,8 +6573,13 @@
         <w:t xml:space="preserve">From requirement one we can </w:t>
       </w:r>
       <w:r>
-        <w:t>begin to break down the main requirements for the customer as a user of the system. Below I will list some of these requirements in no particular order</w:t>
-      </w:r>
+        <w:t xml:space="preserve">begin to break down the main requirements for the customer as a user of the system. Below I will list some of these requirements in no </w:t>
+      </w:r>
+      <w:proofErr w:type="gramStart"/>
+      <w:r>
+        <w:t>particular order</w:t>
+      </w:r>
+      <w:proofErr w:type="gramEnd"/>
       <w:r>
         <w:t>:</w:t>
       </w:r>
@@ -6577,8 +6720,13 @@
         <w:pStyle w:val="Thesis-Body"/>
       </w:pPr>
       <w:r>
-        <w:t>From requirement two we can identify the main requirements of the partner as user of the system. Below I have listed some of these requirements in no particular order</w:t>
-      </w:r>
+        <w:t xml:space="preserve">From requirement two we can identify the main requirements of the partner as user of the system. Below I have listed some of these requirements in no </w:t>
+      </w:r>
+      <w:proofErr w:type="gramStart"/>
+      <w:r>
+        <w:t>particular order</w:t>
+      </w:r>
+      <w:proofErr w:type="gramEnd"/>
       <w:r>
         <w:t>:</w:t>
       </w:r>
@@ -7791,7 +7939,15 @@
         </w:sdtContent>
       </w:sdt>
       <w:r>
-        <w:t>. React encourages the creation of re-usable components wrote with a combination of JavaScript and JSX. Making re-usable components speeds up development time and reduces code duplication across the system. According to a survey carried out in 2020 by Stack Overflow, React is the most wanted web framework and the second most loved framework to work with</w:t>
+        <w:t xml:space="preserve">. React encourages the creation of re-usable components wrote with a combination of JavaScript and JSX. Making re-usable components speeds up development time and reduces code duplication across the system. According to a survey carried out in 2020 by Stack Overflow, </w:t>
+      </w:r>
+      <w:proofErr w:type="gramStart"/>
+      <w:r>
+        <w:t>React</w:t>
+      </w:r>
+      <w:proofErr w:type="gramEnd"/>
+      <w:r>
+        <w:t xml:space="preserve"> is the most wanted web framework and the second most loved framework to work with</w:t>
       </w:r>
       <w:sdt>
         <w:sdtPr>
@@ -8023,13 +8179,33 @@
         <w:pStyle w:val="Thesis-Body"/>
       </w:pPr>
       <w:r>
-        <w:t xml:space="preserve">In this chapter I will discuss various design aspects of the online booking system such as the microservices and how I chose to split the services and what each of them is responsible for.  I will also give an overview of my REST interfaces and how I designed them also how I set up GitHub Actions to use it as continuous integration and delivery pipeline for the whole </w:t>
+        <w:t xml:space="preserve">In this </w:t>
+      </w:r>
+      <w:r>
+        <w:t>section</w:t>
+      </w:r>
+      <w:r>
+        <w:t xml:space="preserve"> I will discuss various design aspects of the online booking system such as the microservices and how I chose to split the services and what each of them is responsible for.  I will also give an overview of my REST interfaces and how I designed them also how I set up GitHub Actions to use it as continuous integration and delivery pipeline for the whole </w:t>
       </w:r>
       <w:r>
         <w:t>project</w:t>
       </w:r>
       <w:r>
         <w:t>.</w:t>
+      </w:r>
+      <w:r>
+        <w:t xml:space="preserve"> As can be seen in </w:t>
+      </w:r>
+      <w:hyperlink w:anchor="Figure_3_3_1" w:history="1">
+        <w:r>
+          <w:rPr>
+            <w:rStyle w:val="Hyperlink"/>
+          </w:rPr>
+          <w:t>figure 3</w:t>
+        </w:r>
+      </w:hyperlink>
+      <w:r>
+        <w:t xml:space="preserve"> the architecture will be designed to include a mobile app, which I will not be implementing as part of this project; for the purposes of design I will make design considerations that will allow the theoretical app to interact with the services the same way as the web client using the same REST interfaces.</w:t>
       </w:r>
     </w:p>
     <w:p>
@@ -8104,7 +8280,11 @@
         </w:sdtContent>
       </w:sdt>
       <w:r>
-        <w:t xml:space="preserve">, to achieve this they need to be designed in such a way that each service fulfils a separate piece of functionality, while disregarding the size or complexity of the functionality. The latter half of that statement is crucial as it becomes tempting to split a piece of functionality further if it contains a large codebase or high complexity, but this could </w:t>
+        <w:t xml:space="preserve">, to achieve this they need to be designed in such a way that each service fulfils a separate piece of functionality, while disregarding the size or complexity of the </w:t>
+      </w:r>
+      <w:r>
+        <w:lastRenderedPageBreak/>
+        <w:t xml:space="preserve">functionality. The latter half of that statement is crucial as it becomes tempting to split a piece of functionality further if it contains a large codebase or high complexity, but this could </w:t>
       </w:r>
       <w:r>
         <w:t>harm</w:t>
@@ -8156,13 +8336,250 @@
         </w:sdtContent>
       </w:sdt>
       <w:r>
-        <w:t xml:space="preserve">. With </w:t>
+        <w:t>. With that in mind, I divided my system up into easily identifiable pieces of functionality which I will describe below.</w:t>
+      </w:r>
+    </w:p>
+    <w:p>
+      <w:pPr>
+        <w:pStyle w:val="Thesis-Body"/>
+      </w:pPr>
+    </w:p>
+    <w:p>
+      <w:pPr>
+        <w:pStyle w:val="Thesis-Heading3"/>
+      </w:pPr>
+      <w:r>
+        <w:t>3.4.2.1 Authentication service</w:t>
+      </w:r>
+    </w:p>
+    <w:p>
+      <w:pPr>
+        <w:pStyle w:val="Thesis-Body"/>
+      </w:pPr>
+      <w:r>
+        <w:t xml:space="preserve">The authentication service as the name suggests is responsible for the authentication of users. For the purposes of my system this includes both the registering of new users and then subsequently the logging in of users, these could </w:t>
+      </w:r>
+      <w:proofErr w:type="gramStart"/>
+      <w:r>
+        <w:t>be seen as</w:t>
+      </w:r>
+      <w:proofErr w:type="gramEnd"/>
+      <w:r>
+        <w:t xml:space="preserve"> separate functionality however I kept both of them together as they both rely on many of the same services for the encryption of and storing or retrieving of user information. </w:t>
+      </w:r>
+    </w:p>
+    <w:p>
+      <w:pPr>
+        <w:pStyle w:val="Thesis-Body"/>
+      </w:pPr>
+    </w:p>
+    <w:p>
+      <w:pPr>
+        <w:pStyle w:val="Thesis-Heading3"/>
+      </w:pPr>
+      <w:bookmarkStart w:id="42" w:name="_Toc65930791"/>
+      <w:r>
+        <w:t>3.4.2.2 Venue service</w:t>
+      </w:r>
+    </w:p>
+    <w:p>
+      <w:pPr>
+        <w:pStyle w:val="Thesis-Body"/>
+      </w:pPr>
+      <w:r>
+        <w:t xml:space="preserve">The venue service contains the biggest piece of functionality which is responsible for controlling the management of the Venue database entities and its related entities for the Services and Bookings. I chose to keep the management of these three entities together </w:t>
+      </w:r>
+      <w:r>
+        <w:t xml:space="preserve">under the umbrella of the Venue service because there would have been a lot of duplication of code and functionality if they were broken into separate microservices. </w:t>
+      </w:r>
+    </w:p>
+    <w:p>
+      <w:pPr>
+        <w:pStyle w:val="Thesis-Body"/>
+      </w:pPr>
+      <w:r>
+        <w:t>This is because of the relation between them</w:t>
+      </w:r>
+      <w:r>
+        <w:t xml:space="preserve"> (</w:t>
+      </w:r>
+      <w:hyperlink w:anchor="Figure_4" w:history="1">
+        <w:r>
+          <w:rPr>
+            <w:rStyle w:val="Hyperlink"/>
+          </w:rPr>
+          <w:t>figure 4</w:t>
+        </w:r>
+      </w:hyperlink>
+      <w:r>
+        <w:t>)</w:t>
+      </w:r>
+      <w:r>
+        <w:t>, for example when a Venue is created or deleted all related Services or Bookings need to also be updated accordingly,</w:t>
+      </w:r>
+      <w:r>
+        <w:t xml:space="preserve"> </w:t>
+      </w:r>
+      <w:r>
+        <w:t xml:space="preserve">likewise when a Service is updated in anyway all its related Bookings need to be updated. </w:t>
+      </w:r>
+      <w:r>
+        <w:t>This should not break the single responsibility principle of microservices</w:t>
+      </w:r>
+      <w:r>
+        <w:t>,</w:t>
+      </w:r>
+      <w:r>
+        <w:t xml:space="preserve"> which states you should house together things that change for the same reason </w:t>
+      </w:r>
+      <w:sdt>
+        <w:sdtPr>
+          <w:id w:val="-446466853"/>
+          <w:citation/>
+        </w:sdtPr>
+        <w:sdtContent>
+          <w:r>
+            <w:fldChar w:fldCharType="begin"/>
+          </w:r>
+          <w:r>
+            <w:rPr>
+              <w:lang w:val="en-US"/>
+            </w:rPr>
+            <w:instrText xml:space="preserve"> CITATION Rob03 \l 1033 </w:instrText>
+          </w:r>
+          <w:r>
+            <w:fldChar w:fldCharType="separate"/>
+          </w:r>
+          <w:r>
+            <w:rPr>
+              <w:noProof/>
+              <w:lang w:val="en-US"/>
+            </w:rPr>
+            <w:t>[19]</w:t>
+          </w:r>
+          <w:r>
+            <w:fldChar w:fldCharType="end"/>
+          </w:r>
+        </w:sdtContent>
+      </w:sdt>
+      <w:r>
+        <w:t xml:space="preserve">. </w:t>
+      </w:r>
+      <w:r>
+        <w:t>Even though I have decided to house the three entities together</w:t>
+      </w:r>
+      <w:r>
+        <w:t xml:space="preserve"> </w:t>
+      </w:r>
+      <w:r>
+        <w:t>each entity w</w:t>
+      </w:r>
+      <w:r>
+        <w:t>ould have had</w:t>
+      </w:r>
+      <w:r>
+        <w:t xml:space="preserve"> its own REST interface regardless of how they are broken down</w:t>
+      </w:r>
+      <w:r>
+        <w:t>,</w:t>
+      </w:r>
+      <w:r>
+        <w:t xml:space="preserve"> </w:t>
+      </w:r>
+      <w:r>
+        <w:t xml:space="preserve">so </w:t>
+      </w:r>
+      <w:r>
+        <w:t>it would have been possible</w:t>
+      </w:r>
+      <w:r>
+        <w:t xml:space="preserve"> to divide the service into three individual services and still achieve the same overall functionality.</w:t>
+      </w:r>
+      <w:r>
+        <w:t xml:space="preserve"> There is an argument to be made for splitting the service into individual services based on increasing the individual scalability of each. If this system </w:t>
+      </w:r>
+      <w:proofErr w:type="gramStart"/>
+      <w:r>
+        <w:t>was</w:t>
+      </w:r>
+      <w:proofErr w:type="gramEnd"/>
+      <w:r>
+        <w:t xml:space="preserve"> to be deployed commercially, I would definitely have to weight that argument much heavier in </w:t>
       </w:r>
       <w:r>
         <w:lastRenderedPageBreak/>
-        <w:t>that in mind, I divided my system up into easily identifiable pieces of functionality which I will describe below.</w:t>
-      </w:r>
-    </w:p>
+        <w:t>decision making as this service will be the most heavily used part of the system and will experience much greater traffic than other services.</w:t>
+      </w:r>
+    </w:p>
+    <w:p>
+      <w:pPr>
+        <w:pStyle w:val="Thesis-Body"/>
+      </w:pPr>
+    </w:p>
+    <w:p>
+      <w:pPr>
+        <w:pStyle w:val="Thesis-Figurelabel"/>
+      </w:pPr>
+      <w:bookmarkStart w:id="43" w:name="Figure_4"/>
+      <w:r>
+        <w:rPr>
+          <w:noProof/>
+        </w:rPr>
+        <w:drawing>
+          <wp:anchor distT="0" distB="0" distL="114300" distR="114300" simplePos="0" relativeHeight="251663360" behindDoc="0" locked="0" layoutInCell="1" allowOverlap="1" wp14:anchorId="34EB6FE2" wp14:editId="7859A963">
+            <wp:simplePos x="0" y="0"/>
+            <wp:positionH relativeFrom="margin">
+              <wp:posOffset>12700</wp:posOffset>
+            </wp:positionH>
+            <wp:positionV relativeFrom="paragraph">
+              <wp:posOffset>181610</wp:posOffset>
+            </wp:positionV>
+            <wp:extent cx="5943600" cy="2419985"/>
+            <wp:effectExtent l="0" t="0" r="0" b="0"/>
+            <wp:wrapTopAndBottom/>
+            <wp:docPr id="5" name="Picture 5" descr="Diagram&#10;&#10;Description automatically generated"/>
+            <wp:cNvGraphicFramePr>
+              <a:graphicFrameLocks xmlns:a="http://schemas.openxmlformats.org/drawingml/2006/main" noChangeAspect="1"/>
+            </wp:cNvGraphicFramePr>
+            <a:graphic xmlns:a="http://schemas.openxmlformats.org/drawingml/2006/main">
+              <a:graphicData uri="http://schemas.openxmlformats.org/drawingml/2006/picture">
+                <pic:pic xmlns:pic="http://schemas.openxmlformats.org/drawingml/2006/picture">
+                  <pic:nvPicPr>
+                    <pic:cNvPr id="5" name="Picture 5" descr="Diagram&#10;&#10;Description automatically generated"/>
+                    <pic:cNvPicPr/>
+                  </pic:nvPicPr>
+                  <pic:blipFill>
+                    <a:blip r:embed="rId12">
+                      <a:extLst>
+                        <a:ext uri="{28A0092B-C50C-407E-A947-70E740481C1C}">
+                          <a14:useLocalDpi xmlns:a14="http://schemas.microsoft.com/office/drawing/2010/main" val="0"/>
+                        </a:ext>
+                      </a:extLst>
+                    </a:blip>
+                    <a:stretch>
+                      <a:fillRect/>
+                    </a:stretch>
+                  </pic:blipFill>
+                  <pic:spPr>
+                    <a:xfrm>
+                      <a:off x="0" y="0"/>
+                      <a:ext cx="5943600" cy="2419985"/>
+                    </a:xfrm>
+                    <a:prstGeom prst="rect">
+                      <a:avLst/>
+                    </a:prstGeom>
+                  </pic:spPr>
+                </pic:pic>
+              </a:graphicData>
+            </a:graphic>
+          </wp:anchor>
+        </w:drawing>
+      </w:r>
+      <w:r>
+        <w:t>Figure 4: Entity Relation</w:t>
+      </w:r>
+    </w:p>
+    <w:bookmarkEnd w:id="43"/>
     <w:p>
       <w:pPr>
         <w:pStyle w:val="Thesis-Body"/>
@@ -8173,17 +8590,140 @@
         <w:pStyle w:val="Thesis-Heading3"/>
       </w:pPr>
       <w:r>
-        <w:t>3.4.2.1 Authentication service</w:t>
-      </w:r>
-    </w:p>
-    <w:p>
-      <w:pPr>
-        <w:pStyle w:val="Thesis-Body"/>
-      </w:pPr>
-      <w:r>
-        <w:t xml:space="preserve">The authentication service as the name suggests is responsible for the authentication of users. For the purposes of my system this includes both the registering of new users and then subsequently the logging in of users, these could be seen as separate functionality however I kept both of them together as they both rely on many of the same services for the encryption of and storing or retrieving of user information. </w:t>
-      </w:r>
-    </w:p>
+        <w:t>3.4.2.3 Image service</w:t>
+      </w:r>
+    </w:p>
+    <w:p>
+      <w:pPr>
+        <w:pStyle w:val="Thesis-Body"/>
+      </w:pPr>
+      <w:r>
+        <w:t xml:space="preserve">The image service will be responsible for the uploading and deletion of images from the AWS storage bucket, originally this </w:t>
+      </w:r>
+      <w:r>
+        <w:t>functionality was going to be fulfilled directly on the web client as Partners uploaded images for their Venues</w:t>
+      </w:r>
+      <w:r>
+        <w:t>,</w:t>
+      </w:r>
+      <w:r>
+        <w:t xml:space="preserve"> however in my initial </w:t>
+      </w:r>
+      <w:r>
+        <w:t>prototyping</w:t>
+      </w:r>
+      <w:r>
+        <w:t xml:space="preserve"> I quickly realised that this would lead to exposed API keys for the AWS S3 API as users could retrieve them by simply inspecting the web page in their browser. </w:t>
+      </w:r>
+      <w:r>
+        <w:t>To prevent this security issue, I moved this functionality to image service. Now the web client will upload the image to the image service which will check their account permissions and then conditionally upload the image, once uploaded the image service returns a URL linking to the stored image so that the Venue entity has reference to it when being viewed.</w:t>
+      </w:r>
+      <w:r>
+        <w:t xml:space="preserve"> I have included </w:t>
+      </w:r>
+      <w:hyperlink w:anchor="Figure_5" w:history="1">
+        <w:r>
+          <w:rPr>
+            <w:rStyle w:val="Hyperlink"/>
+          </w:rPr>
+          <w:t xml:space="preserve">figure </w:t>
+        </w:r>
+        <w:r>
+          <w:rPr>
+            <w:rStyle w:val="Hyperlink"/>
+          </w:rPr>
+          <w:t>5</w:t>
+        </w:r>
+      </w:hyperlink>
+      <w:r>
+        <w:t xml:space="preserve"> below which is a</w:t>
+      </w:r>
+      <w:r>
+        <w:t xml:space="preserve"> diagram of this process for a better explanation.</w:t>
+      </w:r>
+    </w:p>
+    <w:p>
+      <w:pPr>
+        <w:pStyle w:val="Thesis-Body"/>
+      </w:pPr>
+    </w:p>
+    <w:p>
+      <w:pPr>
+        <w:pStyle w:val="Thesis-Figurelabel"/>
+      </w:pPr>
+      <w:bookmarkStart w:id="44" w:name="Figure_5"/>
+      <w:r>
+        <w:rPr>
+          <w:noProof/>
+        </w:rPr>
+        <w:lastRenderedPageBreak/>
+        <w:drawing>
+          <wp:anchor distT="0" distB="0" distL="114300" distR="114300" simplePos="0" relativeHeight="251662336" behindDoc="0" locked="0" layoutInCell="1" allowOverlap="1" wp14:anchorId="1D410B10" wp14:editId="7125339B">
+            <wp:simplePos x="0" y="0"/>
+            <wp:positionH relativeFrom="margin">
+              <wp:posOffset>-133350</wp:posOffset>
+            </wp:positionH>
+            <wp:positionV relativeFrom="paragraph">
+              <wp:posOffset>200660</wp:posOffset>
+            </wp:positionV>
+            <wp:extent cx="6134100" cy="3016250"/>
+            <wp:effectExtent l="0" t="0" r="0" b="0"/>
+            <wp:wrapTopAndBottom/>
+            <wp:docPr id="4" name="Picture 4"/>
+            <wp:cNvGraphicFramePr>
+              <a:graphicFrameLocks xmlns:a="http://schemas.openxmlformats.org/drawingml/2006/main" noChangeAspect="1"/>
+            </wp:cNvGraphicFramePr>
+            <a:graphic xmlns:a="http://schemas.openxmlformats.org/drawingml/2006/main">
+              <a:graphicData uri="http://schemas.openxmlformats.org/drawingml/2006/picture">
+                <pic:pic xmlns:pic="http://schemas.openxmlformats.org/drawingml/2006/picture">
+                  <pic:nvPicPr>
+                    <pic:cNvPr id="4" name="Picture 4"/>
+                    <pic:cNvPicPr/>
+                  </pic:nvPicPr>
+                  <pic:blipFill>
+                    <a:blip r:embed="rId13">
+                      <a:extLst>
+                        <a:ext uri="{28A0092B-C50C-407E-A947-70E740481C1C}">
+                          <a14:useLocalDpi xmlns:a14="http://schemas.microsoft.com/office/drawing/2010/main" val="0"/>
+                        </a:ext>
+                      </a:extLst>
+                    </a:blip>
+                    <a:stretch>
+                      <a:fillRect/>
+                    </a:stretch>
+                  </pic:blipFill>
+                  <pic:spPr>
+                    <a:xfrm>
+                      <a:off x="0" y="0"/>
+                      <a:ext cx="6134100" cy="3016250"/>
+                    </a:xfrm>
+                    <a:prstGeom prst="rect">
+                      <a:avLst/>
+                    </a:prstGeom>
+                  </pic:spPr>
+                </pic:pic>
+              </a:graphicData>
+            </a:graphic>
+            <wp14:sizeRelH relativeFrom="margin">
+              <wp14:pctWidth>0</wp14:pctWidth>
+            </wp14:sizeRelH>
+            <wp14:sizeRelV relativeFrom="margin">
+              <wp14:pctHeight>0</wp14:pctHeight>
+            </wp14:sizeRelV>
+          </wp:anchor>
+        </w:drawing>
+      </w:r>
+      <w:r>
+        <w:t xml:space="preserve">Figure </w:t>
+      </w:r>
+      <w:r>
+        <w:t>5</w:t>
+      </w:r>
+      <w:r>
+        <w:t>: Image Upload process</w:t>
+      </w:r>
+    </w:p>
+    <w:bookmarkEnd w:id="44"/>
     <w:p>
       <w:pPr>
         <w:pStyle w:val="Thesis-Body"/>
@@ -8193,105 +8733,131 @@
       <w:pPr>
         <w:pStyle w:val="Thesis-Heading3"/>
       </w:pPr>
-      <w:bookmarkStart w:id="42" w:name="_Toc65930791"/>
-      <w:r>
-        <w:t>3.4.2.2 Venue service</w:t>
-      </w:r>
-    </w:p>
-    <w:p>
-      <w:pPr>
-        <w:pStyle w:val="Thesis-Body"/>
-      </w:pPr>
-      <w:r>
-        <w:t xml:space="preserve">The venue service contains the biggest piece of functionality which is responsible for controlling the management of the Venue database entities and its related entities for the Services and Bookings. I chose to keep the management of these three entities together </w:t>
-      </w:r>
-      <w:r>
-        <w:t xml:space="preserve">under the umbrella of the Venue service because there would have been a lot of duplication of code and functionality if they were broken into separate microservices. This is because of the relation between them, for example when a Venue is created or deleted all related Services or Bookings need to also be updated accordingly, likewise when a Service is updated in anyway all its related Bookings need to be updated. </w:t>
-      </w:r>
-      <w:r>
-        <w:t xml:space="preserve">Another argument for housing the functionality of the three pieces of functionality in one microservice is the nature of the three entities. The Venue </w:t>
-      </w:r>
-      <w:r>
-        <w:t xml:space="preserve">and Service </w:t>
-      </w:r>
-      <w:r>
-        <w:t>entit</w:t>
-      </w:r>
-      <w:r>
-        <w:t>ies</w:t>
-      </w:r>
-      <w:r>
-        <w:t xml:space="preserve"> will likely have very few updates after </w:t>
-      </w:r>
-      <w:r>
-        <w:t>their</w:t>
-      </w:r>
-      <w:r>
-        <w:t xml:space="preserve"> creation and</w:t>
+      <w:r>
+        <w:t>3.4.2.4 Web Client</w:t>
+      </w:r>
+    </w:p>
+    <w:p>
+      <w:pPr>
+        <w:pStyle w:val="Thesis-Body"/>
+      </w:pPr>
+      <w:r>
+        <w:t>The web client service will host the React web app. This will be the website / user interface that Customers and Partners will be able use to interact with the booking system.</w:t>
+      </w:r>
+      <w:r>
+        <w:t xml:space="preserve"> The users should be able to carry out all proposed user functionality via the web client. </w:t>
+      </w:r>
+    </w:p>
+    <w:p>
+      <w:pPr>
+        <w:pStyle w:val="Thesis-Body"/>
+      </w:pPr>
+    </w:p>
+    <w:p>
+      <w:pPr>
+        <w:pStyle w:val="Thesis-Heading3"/>
+      </w:pPr>
+      <w:r>
+        <w:t>3.4.2.5 Proxy service</w:t>
+      </w:r>
+    </w:p>
+    <w:p>
+      <w:pPr>
+        <w:pStyle w:val="Thesis-Body"/>
+      </w:pPr>
+      <w:r>
+        <w:t>The proxy service will be set up as a reverse proxy as explained in chapter 2, it will be configure</w:t>
+      </w:r>
+      <w:r>
+        <w:t>d</w:t>
+      </w:r>
+      <w:r>
+        <w:t xml:space="preserve"> to forward all requests to the appropriate </w:t>
+      </w:r>
+      <w:r>
+        <w:t>service based on the pathname in the request. It will forward all requests on the Docker network by sending the requests to the containers themselves and not an associated URL, this restricts access to the REST interfaces via the proxy service only. The configuration of NGINX to use as a proxy service is made very simple by using a single configuration file.</w:t>
+      </w:r>
+    </w:p>
+    <w:p>
+      <w:pPr>
+        <w:pStyle w:val="Thesis-Body"/>
+      </w:pPr>
+    </w:p>
+    <w:p>
+      <w:pPr>
+        <w:pStyle w:val="Thesis-Heading2"/>
+      </w:pPr>
+      <w:r>
+        <w:t>3.</w:t>
+      </w:r>
+      <w:r>
+        <w:t>4</w:t>
+      </w:r>
+      <w:r>
+        <w:t>.</w:t>
+      </w:r>
+      <w:r>
+        <w:t>3</w:t>
       </w:r>
       <w:r>
         <w:t xml:space="preserve"> </w:t>
       </w:r>
       <w:r>
-        <w:t>most traffic related to the</w:t>
-      </w:r>
-      <w:r>
-        <w:t>m</w:t>
-      </w:r>
-      <w:r>
-        <w:t xml:space="preserve"> will be </w:t>
-      </w:r>
-      <w:r>
-        <w:t xml:space="preserve">reading information from the database, were as the Booking entity will most likely have a much higher volume of traffic for all its CRUD operations. With that in mind had I split the three subsets of functionalities into separate microservices and used their respective REST interfaces to communicate between them I could have ended up with two services being under utilised leading to extra unnecessary cost for hosting them. However, </w:t>
-      </w:r>
-      <w:r>
-        <w:t>because each entity will have its own REST interface regardless of how they are broken down it would have been possible.</w:t>
-      </w:r>
-    </w:p>
-    <w:p>
-      <w:pPr>
-        <w:pStyle w:val="Thesis-Body"/>
-      </w:pPr>
-    </w:p>
-    <w:p>
-      <w:pPr>
-        <w:pStyle w:val="Thesis-Heading3"/>
-      </w:pPr>
+        <w:t>APIs</w:t>
+      </w:r>
+      <w:r>
+        <w:t xml:space="preserve"> and REST</w:t>
+      </w:r>
+      <w:bookmarkEnd w:id="42"/>
+    </w:p>
+    <w:p>
+      <w:pPr>
+        <w:pStyle w:val="Thesis-Body"/>
+      </w:pPr>
+    </w:p>
+    <w:p>
+      <w:pPr>
+        <w:pStyle w:val="Thesis-Heading2"/>
+      </w:pPr>
+      <w:bookmarkStart w:id="45" w:name="_Toc65930792"/>
+      <w:r>
+        <w:t>3.</w:t>
+      </w:r>
+      <w:r>
+        <w:t>4</w:t>
+      </w:r>
+      <w:r>
+        <w:t>.</w:t>
+      </w:r>
+      <w:r>
+        <w:t>4</w:t>
+      </w:r>
+      <w:r>
+        <w:t xml:space="preserve"> Continuous Integration and Continuous Delivery</w:t>
+      </w:r>
+      <w:bookmarkEnd w:id="45"/>
+    </w:p>
+    <w:p>
+      <w:pPr>
+        <w:pStyle w:val="Thesis-Body"/>
+      </w:pPr>
+    </w:p>
+    <w:p>
+      <w:pPr>
+        <w:pStyle w:val="Thesis-Heading2"/>
+      </w:pPr>
+      <w:bookmarkStart w:id="46" w:name="_Toc65930793"/>
       <w:r>
         <w:lastRenderedPageBreak/>
-        <w:t>3.4.2.3 Image service</w:t>
-      </w:r>
-    </w:p>
-    <w:p>
-      <w:pPr>
-        <w:pStyle w:val="Thesis-Body"/>
-      </w:pPr>
-    </w:p>
-    <w:p>
-      <w:pPr>
-        <w:pStyle w:val="Thesis-Heading3"/>
-      </w:pPr>
-      <w:r>
-        <w:t>3.4.2.4 Web Client</w:t>
-      </w:r>
-    </w:p>
-    <w:p>
-      <w:pPr>
-        <w:pStyle w:val="Thesis-Body"/>
-      </w:pPr>
-    </w:p>
-    <w:p>
-      <w:pPr>
-        <w:pStyle w:val="Thesis-Heading3"/>
-      </w:pPr>
-      <w:r>
-        <w:t>3.4.2.5 Proxy service</w:t>
-      </w:r>
-    </w:p>
-    <w:p>
-      <w:pPr>
-        <w:pStyle w:val="Thesis-Body"/>
-      </w:pPr>
+        <w:t>3.</w:t>
+      </w:r>
+      <w:r>
+        <w:t>4.5</w:t>
+      </w:r>
+      <w:r>
+        <w:t xml:space="preserve"> Implementation</w:t>
+      </w:r>
+      <w:bookmarkEnd w:id="46"/>
     </w:p>
     <w:p>
       <w:pPr>
@@ -8302,117 +8868,261 @@
       <w:pPr>
         <w:pStyle w:val="Thesis-Heading2"/>
       </w:pPr>
+      <w:bookmarkStart w:id="47" w:name="_Toc65930794"/>
       <w:r>
         <w:t>3.</w:t>
       </w:r>
       <w:r>
-        <w:t>4</w:t>
-      </w:r>
-      <w:r>
-        <w:t>.</w:t>
-      </w:r>
-      <w:r>
-        <w:t>3</w:t>
-      </w:r>
-      <w:r>
-        <w:t xml:space="preserve"> </w:t>
-      </w:r>
-      <w:r>
-        <w:t>APIs</w:t>
-      </w:r>
-      <w:r>
-        <w:t xml:space="preserve"> and REST</w:t>
-      </w:r>
-      <w:bookmarkEnd w:id="42"/>
-    </w:p>
-    <w:p>
-      <w:pPr>
-        <w:pStyle w:val="Thesis-Body"/>
+        <w:t>4.</w:t>
+      </w:r>
+      <w:r>
+        <w:t>6</w:t>
+      </w:r>
+      <w:r>
+        <w:t xml:space="preserve"> Conclusion</w:t>
+      </w:r>
+      <w:bookmarkEnd w:id="47"/>
+    </w:p>
+    <w:p>
+      <w:pPr>
+        <w:pStyle w:val="Thesis-Body"/>
+      </w:pPr>
+    </w:p>
+    <w:p>
+      <w:pPr>
+        <w:pStyle w:val="Thesis-Body"/>
+        <w:rPr>
+          <w:lang w:val="en-US"/>
+        </w:rPr>
+      </w:pPr>
+    </w:p>
+    <w:p>
+      <w:pPr>
+        <w:pStyle w:val="Thesis-Body"/>
+        <w:rPr>
+          <w:lang w:val="en-US"/>
+        </w:rPr>
+      </w:pPr>
+    </w:p>
+    <w:p>
+      <w:pPr>
+        <w:rPr>
+          <w:lang w:val="en-US"/>
+        </w:rPr>
+      </w:pPr>
+    </w:p>
+    <w:p>
+      <w:pPr>
+        <w:rPr>
+          <w:lang w:val="en-US"/>
+        </w:rPr>
+      </w:pPr>
+    </w:p>
+    <w:p>
+      <w:pPr>
+        <w:rPr>
+          <w:lang w:val="en-US"/>
+        </w:rPr>
+      </w:pPr>
+    </w:p>
+    <w:p>
+      <w:pPr>
+        <w:rPr>
+          <w:lang w:val="en-US"/>
+        </w:rPr>
+      </w:pPr>
+    </w:p>
+    <w:p>
+      <w:pPr>
+        <w:rPr>
+          <w:lang w:val="en-US"/>
+        </w:rPr>
+      </w:pPr>
+    </w:p>
+    <w:p>
+      <w:pPr>
+        <w:rPr>
+          <w:lang w:val="en-US"/>
+        </w:rPr>
+      </w:pPr>
+    </w:p>
+    <w:p>
+      <w:pPr>
+        <w:rPr>
+          <w:lang w:val="en-US"/>
+        </w:rPr>
+      </w:pPr>
+    </w:p>
+    <w:p>
+      <w:pPr>
+        <w:rPr>
+          <w:lang w:val="en-US"/>
+        </w:rPr>
+      </w:pPr>
+    </w:p>
+    <w:p>
+      <w:pPr>
+        <w:rPr>
+          <w:lang w:val="en-US"/>
+        </w:rPr>
+      </w:pPr>
+    </w:p>
+    <w:p>
+      <w:pPr>
+        <w:rPr>
+          <w:lang w:val="en-US"/>
+        </w:rPr>
+      </w:pPr>
+    </w:p>
+    <w:p>
+      <w:pPr>
+        <w:rPr>
+          <w:lang w:val="en-US"/>
+        </w:rPr>
+      </w:pPr>
+    </w:p>
+    <w:p>
+      <w:pPr>
+        <w:rPr>
+          <w:lang w:val="en-US"/>
+        </w:rPr>
+      </w:pPr>
+    </w:p>
+    <w:p>
+      <w:pPr>
+        <w:rPr>
+          <w:lang w:val="en-US"/>
+        </w:rPr>
+      </w:pPr>
+    </w:p>
+    <w:p>
+      <w:pPr>
+        <w:rPr>
+          <w:lang w:val="en-US"/>
+        </w:rPr>
+      </w:pPr>
+    </w:p>
+    <w:p>
+      <w:pPr>
+        <w:rPr>
+          <w:lang w:val="en-US"/>
+        </w:rPr>
+      </w:pPr>
+    </w:p>
+    <w:p>
+      <w:pPr>
+        <w:rPr>
+          <w:lang w:val="en-US"/>
+        </w:rPr>
+      </w:pPr>
+    </w:p>
+    <w:p>
+      <w:pPr>
+        <w:pStyle w:val="Thesis-Heading"/>
+        <w:rPr>
+          <w:lang w:val="en-US"/>
+        </w:rPr>
+      </w:pPr>
+      <w:bookmarkStart w:id="48" w:name="_Toc65930795"/>
+      <w:r>
+        <w:rPr>
+          <w:lang w:val="en-US"/>
+        </w:rPr>
+        <w:t>Chapter 4 - Testing and Evaluation / Discussion of Results</w:t>
+      </w:r>
+      <w:bookmarkEnd w:id="48"/>
+    </w:p>
+    <w:p>
+      <w:pPr>
+        <w:pStyle w:val="Thesis-Body"/>
+        <w:rPr>
+          <w:lang w:val="en-US"/>
+        </w:rPr>
       </w:pPr>
     </w:p>
     <w:p>
       <w:pPr>
         <w:pStyle w:val="Thesis-Heading2"/>
       </w:pPr>
-      <w:bookmarkStart w:id="43" w:name="_Toc65930792"/>
-      <w:r>
-        <w:t>3.</w:t>
-      </w:r>
-      <w:r>
-        <w:t>4</w:t>
-      </w:r>
-      <w:r>
-        <w:t>.</w:t>
-      </w:r>
-      <w:r>
-        <w:t>4</w:t>
-      </w:r>
-      <w:r>
-        <w:t xml:space="preserve"> Continuous Integration and Continuous Delivery</w:t>
-      </w:r>
-      <w:bookmarkEnd w:id="43"/>
-    </w:p>
-    <w:p>
-      <w:pPr>
-        <w:pStyle w:val="Thesis-Body"/>
-      </w:pPr>
+      <w:bookmarkStart w:id="49" w:name="_Toc65930796"/>
+      <w:r>
+        <w:t>4.1 Introduction</w:t>
+      </w:r>
+      <w:bookmarkEnd w:id="49"/>
     </w:p>
     <w:p>
       <w:pPr>
         <w:pStyle w:val="Thesis-Heading2"/>
       </w:pPr>
-      <w:bookmarkStart w:id="44" w:name="_Toc65930793"/>
-      <w:r>
-        <w:t>3.</w:t>
-      </w:r>
-      <w:r>
-        <w:t>4.5</w:t>
-      </w:r>
-      <w:r>
-        <w:t xml:space="preserve"> Implementation</w:t>
-      </w:r>
-      <w:bookmarkEnd w:id="44"/>
-    </w:p>
-    <w:p>
-      <w:pPr>
-        <w:pStyle w:val="Thesis-Body"/>
-      </w:pPr>
     </w:p>
     <w:p>
       <w:pPr>
         <w:pStyle w:val="Thesis-Heading2"/>
       </w:pPr>
-      <w:bookmarkStart w:id="45" w:name="_Toc65930794"/>
-      <w:r>
-        <w:t>3.</w:t>
-      </w:r>
-      <w:r>
-        <w:t>4.</w:t>
-      </w:r>
-      <w:r>
-        <w:t>6</w:t>
-      </w:r>
-      <w:r>
-        <w:t xml:space="preserve"> Conclusion</w:t>
-      </w:r>
-      <w:bookmarkEnd w:id="45"/>
-    </w:p>
-    <w:p>
-      <w:pPr>
-        <w:pStyle w:val="Thesis-Body"/>
-      </w:pPr>
-    </w:p>
-    <w:p>
-      <w:pPr>
-        <w:pStyle w:val="Thesis-Body"/>
-        <w:rPr>
-          <w:lang w:val="en-US"/>
-        </w:rPr>
-      </w:pPr>
-    </w:p>
-    <w:p>
-      <w:pPr>
-        <w:pStyle w:val="Thesis-Body"/>
+      <w:bookmarkStart w:id="50" w:name="_Toc65930797"/>
+      <w:r>
+        <w:t>4.2 Conclusion</w:t>
+      </w:r>
+      <w:bookmarkEnd w:id="50"/>
+    </w:p>
+    <w:p>
+      <w:pPr>
+        <w:rPr>
+          <w:lang w:val="en-US"/>
+        </w:rPr>
+      </w:pPr>
+    </w:p>
+    <w:p>
+      <w:pPr>
+        <w:rPr>
+          <w:lang w:val="en-US"/>
+        </w:rPr>
+      </w:pPr>
+    </w:p>
+    <w:p>
+      <w:pPr>
+        <w:rPr>
+          <w:lang w:val="en-US"/>
+        </w:rPr>
+      </w:pPr>
+    </w:p>
+    <w:p>
+      <w:pPr>
+        <w:rPr>
+          <w:lang w:val="en-US"/>
+        </w:rPr>
+      </w:pPr>
+    </w:p>
+    <w:p>
+      <w:pPr>
+        <w:rPr>
+          <w:lang w:val="en-US"/>
+        </w:rPr>
+      </w:pPr>
+    </w:p>
+    <w:p>
+      <w:pPr>
+        <w:rPr>
+          <w:lang w:val="en-US"/>
+        </w:rPr>
+      </w:pPr>
+    </w:p>
+    <w:p>
+      <w:pPr>
+        <w:rPr>
+          <w:lang w:val="en-US"/>
+        </w:rPr>
+      </w:pPr>
+    </w:p>
+    <w:p>
+      <w:pPr>
+        <w:rPr>
+          <w:lang w:val="en-US"/>
+        </w:rPr>
+      </w:pPr>
+    </w:p>
+    <w:p>
+      <w:pPr>
         <w:rPr>
           <w:lang w:val="en-US"/>
         </w:rPr>
@@ -8537,14 +9247,14 @@
           <w:lang w:val="en-US"/>
         </w:rPr>
       </w:pPr>
-      <w:bookmarkStart w:id="46" w:name="_Toc65930795"/>
-      <w:r>
-        <w:rPr>
-          <w:lang w:val="en-US"/>
-        </w:rPr>
-        <w:t>Chapter 4 - Testing and Evaluation / Discussion of Results</w:t>
-      </w:r>
-      <w:bookmarkEnd w:id="46"/>
+      <w:bookmarkStart w:id="51" w:name="_Toc65930798"/>
+      <w:r>
+        <w:rPr>
+          <w:lang w:val="en-US"/>
+        </w:rPr>
+        <w:t>Chapter 5 – Conclusions / Recommendations</w:t>
+      </w:r>
+      <w:bookmarkEnd w:id="51"/>
     </w:p>
     <w:p>
       <w:pPr>
@@ -8558,11 +9268,12 @@
       <w:pPr>
         <w:pStyle w:val="Thesis-Heading2"/>
       </w:pPr>
-      <w:bookmarkStart w:id="47" w:name="_Toc65930796"/>
-      <w:r>
-        <w:t>4.1 Introduction</w:t>
-      </w:r>
-      <w:bookmarkEnd w:id="47"/>
+      <w:bookmarkStart w:id="52" w:name="_Toc65930799"/>
+      <w:r>
+        <w:lastRenderedPageBreak/>
+        <w:t>5.1 Introduction</w:t>
+      </w:r>
+      <w:bookmarkEnd w:id="52"/>
     </w:p>
     <w:p>
       <w:pPr>
@@ -8573,235 +9284,11 @@
       <w:pPr>
         <w:pStyle w:val="Thesis-Heading2"/>
       </w:pPr>
-      <w:bookmarkStart w:id="48" w:name="_Toc65930797"/>
-      <w:r>
-        <w:t>4.2 Conclusion</w:t>
-      </w:r>
-      <w:bookmarkEnd w:id="48"/>
-    </w:p>
-    <w:p>
-      <w:pPr>
-        <w:rPr>
-          <w:lang w:val="en-US"/>
-        </w:rPr>
-      </w:pPr>
-    </w:p>
-    <w:p>
-      <w:pPr>
-        <w:rPr>
-          <w:lang w:val="en-US"/>
-        </w:rPr>
-      </w:pPr>
-    </w:p>
-    <w:p>
-      <w:pPr>
-        <w:rPr>
-          <w:lang w:val="en-US"/>
-        </w:rPr>
-      </w:pPr>
-    </w:p>
-    <w:p>
-      <w:pPr>
-        <w:rPr>
-          <w:lang w:val="en-US"/>
-        </w:rPr>
-      </w:pPr>
-    </w:p>
-    <w:p>
-      <w:pPr>
-        <w:rPr>
-          <w:lang w:val="en-US"/>
-        </w:rPr>
-      </w:pPr>
-    </w:p>
-    <w:p>
-      <w:pPr>
-        <w:rPr>
-          <w:lang w:val="en-US"/>
-        </w:rPr>
-      </w:pPr>
-    </w:p>
-    <w:p>
-      <w:pPr>
-        <w:rPr>
-          <w:lang w:val="en-US"/>
-        </w:rPr>
-      </w:pPr>
-    </w:p>
-    <w:p>
-      <w:pPr>
-        <w:rPr>
-          <w:lang w:val="en-US"/>
-        </w:rPr>
-      </w:pPr>
-    </w:p>
-    <w:p>
-      <w:pPr>
-        <w:rPr>
-          <w:lang w:val="en-US"/>
-        </w:rPr>
-      </w:pPr>
-    </w:p>
-    <w:p>
-      <w:pPr>
-        <w:rPr>
-          <w:lang w:val="en-US"/>
-        </w:rPr>
-      </w:pPr>
-    </w:p>
-    <w:p>
-      <w:pPr>
-        <w:rPr>
-          <w:lang w:val="en-US"/>
-        </w:rPr>
-      </w:pPr>
-    </w:p>
-    <w:p>
-      <w:pPr>
-        <w:rPr>
-          <w:lang w:val="en-US"/>
-        </w:rPr>
-      </w:pPr>
-    </w:p>
-    <w:p>
-      <w:pPr>
-        <w:rPr>
-          <w:lang w:val="en-US"/>
-        </w:rPr>
-      </w:pPr>
-    </w:p>
-    <w:p>
-      <w:pPr>
-        <w:rPr>
-          <w:lang w:val="en-US"/>
-        </w:rPr>
-      </w:pPr>
-    </w:p>
-    <w:p>
-      <w:pPr>
-        <w:rPr>
-          <w:lang w:val="en-US"/>
-        </w:rPr>
-      </w:pPr>
-    </w:p>
-    <w:p>
-      <w:pPr>
-        <w:rPr>
-          <w:lang w:val="en-US"/>
-        </w:rPr>
-      </w:pPr>
-    </w:p>
-    <w:p>
-      <w:pPr>
-        <w:rPr>
-          <w:lang w:val="en-US"/>
-        </w:rPr>
-      </w:pPr>
-    </w:p>
-    <w:p>
-      <w:pPr>
-        <w:rPr>
-          <w:lang w:val="en-US"/>
-        </w:rPr>
-      </w:pPr>
-    </w:p>
-    <w:p>
-      <w:pPr>
-        <w:rPr>
-          <w:lang w:val="en-US"/>
-        </w:rPr>
-      </w:pPr>
-    </w:p>
-    <w:p>
-      <w:pPr>
-        <w:rPr>
-          <w:lang w:val="en-US"/>
-        </w:rPr>
-      </w:pPr>
-    </w:p>
-    <w:p>
-      <w:pPr>
-        <w:rPr>
-          <w:lang w:val="en-US"/>
-        </w:rPr>
-      </w:pPr>
-    </w:p>
-    <w:p>
-      <w:pPr>
-        <w:rPr>
-          <w:lang w:val="en-US"/>
-        </w:rPr>
-      </w:pPr>
-    </w:p>
-    <w:p>
-      <w:pPr>
-        <w:rPr>
-          <w:lang w:val="en-US"/>
-        </w:rPr>
-      </w:pPr>
-    </w:p>
-    <w:p>
-      <w:pPr>
-        <w:rPr>
-          <w:lang w:val="en-US"/>
-        </w:rPr>
-      </w:pPr>
-    </w:p>
-    <w:p>
-      <w:pPr>
-        <w:rPr>
-          <w:lang w:val="en-US"/>
-        </w:rPr>
-      </w:pPr>
-    </w:p>
-    <w:p>
-      <w:pPr>
-        <w:pStyle w:val="Thesis-Heading"/>
-        <w:rPr>
-          <w:lang w:val="en-US"/>
-        </w:rPr>
-      </w:pPr>
-      <w:bookmarkStart w:id="49" w:name="_Toc65930798"/>
-      <w:r>
-        <w:rPr>
-          <w:lang w:val="en-US"/>
-        </w:rPr>
-        <w:t>Chapter 5 – Conclusions / Recommendations</w:t>
-      </w:r>
-      <w:bookmarkEnd w:id="49"/>
-    </w:p>
-    <w:p>
-      <w:pPr>
-        <w:pStyle w:val="Thesis-Body"/>
-        <w:rPr>
-          <w:lang w:val="en-US"/>
-        </w:rPr>
-      </w:pPr>
-    </w:p>
-    <w:p>
-      <w:pPr>
-        <w:pStyle w:val="Thesis-Heading2"/>
-      </w:pPr>
-      <w:bookmarkStart w:id="50" w:name="_Toc65930799"/>
-      <w:r>
-        <w:t>5.1 Introduction</w:t>
-      </w:r>
-      <w:bookmarkEnd w:id="50"/>
-    </w:p>
-    <w:p>
-      <w:pPr>
-        <w:pStyle w:val="Thesis-Heading2"/>
-      </w:pPr>
-    </w:p>
-    <w:p>
-      <w:pPr>
-        <w:pStyle w:val="Thesis-Heading2"/>
-      </w:pPr>
-      <w:bookmarkStart w:id="51" w:name="_Toc65930800"/>
+      <w:bookmarkStart w:id="53" w:name="_Toc65930800"/>
       <w:r>
         <w:t>5.2 Conclusion</w:t>
       </w:r>
-      <w:bookmarkEnd w:id="51"/>
+      <w:bookmarkEnd w:id="53"/>
     </w:p>
     <w:p>
       <w:pPr>
@@ -8819,7 +9306,7 @@
         <w:br w:type="page"/>
       </w:r>
     </w:p>
-    <w:bookmarkStart w:id="52" w:name="_Toc65930801" w:displacedByCustomXml="next"/>
+    <w:bookmarkStart w:id="54" w:name="_Toc65930801" w:displacedByCustomXml="next"/>
     <w:sdt>
       <w:sdtPr>
         <w:rPr>
@@ -8842,7 +9329,7 @@
           <w:r>
             <w:t>References</w:t>
           </w:r>
-          <w:bookmarkEnd w:id="52"/>
+          <w:bookmarkEnd w:id="54"/>
         </w:p>
         <w:sdt>
           <w:sdtPr>
@@ -8884,7 +9371,7 @@
               </w:tblGrid>
               <w:tr>
                 <w:trPr>
-                  <w:divId w:val="382757662"/>
+                  <w:divId w:val="1277366368"/>
                   <w:tblCellSpacing w:w="15" w:type="dxa"/>
                 </w:trPr>
                 <w:tc>
@@ -8930,7 +9417,7 @@
               </w:tr>
               <w:tr>
                 <w:trPr>
-                  <w:divId w:val="382757662"/>
+                  <w:divId w:val="1277366368"/>
                   <w:tblCellSpacing w:w="15" w:type="dxa"/>
                 </w:trPr>
                 <w:tc>
@@ -8976,7 +9463,7 @@
               </w:tr>
               <w:tr>
                 <w:trPr>
-                  <w:divId w:val="382757662"/>
+                  <w:divId w:val="1277366368"/>
                   <w:tblCellSpacing w:w="15" w:type="dxa"/>
                 </w:trPr>
                 <w:tc>
@@ -9022,7 +9509,7 @@
               </w:tr>
               <w:tr>
                 <w:trPr>
-                  <w:divId w:val="382757662"/>
+                  <w:divId w:val="1277366368"/>
                   <w:tblCellSpacing w:w="15" w:type="dxa"/>
                 </w:trPr>
                 <w:tc>
@@ -9082,7 +9569,7 @@
               </w:tr>
               <w:tr>
                 <w:trPr>
-                  <w:divId w:val="382757662"/>
+                  <w:divId w:val="1277366368"/>
                   <w:tblCellSpacing w:w="15" w:type="dxa"/>
                 </w:trPr>
                 <w:tc>
@@ -9128,7 +9615,7 @@
               </w:tr>
               <w:tr>
                 <w:trPr>
-                  <w:divId w:val="382757662"/>
+                  <w:divId w:val="1277366368"/>
                   <w:tblCellSpacing w:w="15" w:type="dxa"/>
                 </w:trPr>
                 <w:tc>
@@ -9188,7 +9675,7 @@
               </w:tr>
               <w:tr>
                 <w:trPr>
-                  <w:divId w:val="382757662"/>
+                  <w:divId w:val="1277366368"/>
                   <w:tblCellSpacing w:w="15" w:type="dxa"/>
                 </w:trPr>
                 <w:tc>
@@ -9234,7 +9721,7 @@
               </w:tr>
               <w:tr>
                 <w:trPr>
-                  <w:divId w:val="382757662"/>
+                  <w:divId w:val="1277366368"/>
                   <w:tblCellSpacing w:w="15" w:type="dxa"/>
                 </w:trPr>
                 <w:tc>
@@ -9294,7 +9781,7 @@
               </w:tr>
               <w:tr>
                 <w:trPr>
-                  <w:divId w:val="382757662"/>
+                  <w:divId w:val="1277366368"/>
                   <w:tblCellSpacing w:w="15" w:type="dxa"/>
                 </w:trPr>
                 <w:tc>
@@ -9340,7 +9827,7 @@
               </w:tr>
               <w:tr>
                 <w:trPr>
-                  <w:divId w:val="382757662"/>
+                  <w:divId w:val="1277366368"/>
                   <w:tblCellSpacing w:w="15" w:type="dxa"/>
                 </w:trPr>
                 <w:tc>
@@ -9400,7 +9887,7 @@
               </w:tr>
               <w:tr>
                 <w:trPr>
-                  <w:divId w:val="382757662"/>
+                  <w:divId w:val="1277366368"/>
                   <w:tblCellSpacing w:w="15" w:type="dxa"/>
                 </w:trPr>
                 <w:tc>
@@ -9446,7 +9933,7 @@
               </w:tr>
               <w:tr>
                 <w:trPr>
-                  <w:divId w:val="382757662"/>
+                  <w:divId w:val="1277366368"/>
                   <w:tblCellSpacing w:w="15" w:type="dxa"/>
                 </w:trPr>
                 <w:tc>
@@ -9492,7 +9979,7 @@
               </w:tr>
               <w:tr>
                 <w:trPr>
-                  <w:divId w:val="382757662"/>
+                  <w:divId w:val="1277366368"/>
                   <w:tblCellSpacing w:w="15" w:type="dxa"/>
                 </w:trPr>
                 <w:tc>
@@ -9539,7 +10026,7 @@
               </w:tr>
               <w:tr>
                 <w:trPr>
-                  <w:divId w:val="382757662"/>
+                  <w:divId w:val="1277366368"/>
                   <w:tblCellSpacing w:w="15" w:type="dxa"/>
                 </w:trPr>
                 <w:tc>
@@ -9585,7 +10072,7 @@
               </w:tr>
               <w:tr>
                 <w:trPr>
-                  <w:divId w:val="382757662"/>
+                  <w:divId w:val="1277366368"/>
                   <w:tblCellSpacing w:w="15" w:type="dxa"/>
                 </w:trPr>
                 <w:tc>
@@ -9631,7 +10118,7 @@
               </w:tr>
               <w:tr>
                 <w:trPr>
-                  <w:divId w:val="382757662"/>
+                  <w:divId w:val="1277366368"/>
                   <w:tblCellSpacing w:w="15" w:type="dxa"/>
                 </w:trPr>
                 <w:tc>
@@ -9677,7 +10164,7 @@
               </w:tr>
               <w:tr>
                 <w:trPr>
-                  <w:divId w:val="382757662"/>
+                  <w:divId w:val="1277366368"/>
                   <w:tblCellSpacing w:w="15" w:type="dxa"/>
                 </w:trPr>
                 <w:tc>
@@ -9723,7 +10210,7 @@
               </w:tr>
               <w:tr>
                 <w:trPr>
-                  <w:divId w:val="382757662"/>
+                  <w:divId w:val="1277366368"/>
                   <w:tblCellSpacing w:w="15" w:type="dxa"/>
                 </w:trPr>
                 <w:tc>
@@ -9767,10 +10254,56 @@
                   </w:p>
                 </w:tc>
               </w:tr>
+              <w:tr>
+                <w:trPr>
+                  <w:divId w:val="1277366368"/>
+                  <w:tblCellSpacing w:w="15" w:type="dxa"/>
+                </w:trPr>
+                <w:tc>
+                  <w:tcPr>
+                    <w:tcW w:w="50" w:type="pct"/>
+                    <w:hideMark/>
+                  </w:tcPr>
+                  <w:p>
+                    <w:pPr>
+                      <w:pStyle w:val="Bibliography"/>
+                      <w:rPr>
+                        <w:noProof/>
+                      </w:rPr>
+                    </w:pPr>
+                    <w:r>
+                      <w:rPr>
+                        <w:noProof/>
+                      </w:rPr>
+                      <w:t xml:space="preserve">[19] </w:t>
+                    </w:r>
+                  </w:p>
+                </w:tc>
+                <w:tc>
+                  <w:tcPr>
+                    <w:tcW w:w="0" w:type="auto"/>
+                    <w:hideMark/>
+                  </w:tcPr>
+                  <w:p>
+                    <w:pPr>
+                      <w:pStyle w:val="Bibliography"/>
+                      <w:rPr>
+                        <w:noProof/>
+                      </w:rPr>
+                    </w:pPr>
+                    <w:r>
+                      <w:rPr>
+                        <w:noProof/>
+                      </w:rPr>
+                      <w:t xml:space="preserve">R. C. Martin, Agile Software Development, Principles, Patterns, and Practices, Pearson Education, 2003. </w:t>
+                    </w:r>
+                  </w:p>
+                </w:tc>
+              </w:tr>
             </w:tbl>
             <w:p>
               <w:pPr>
-                <w:divId w:val="382757662"/>
+                <w:divId w:val="1277366368"/>
                 <w:rPr>
                   <w:rFonts w:eastAsia="Times New Roman"/>
                   <w:noProof/>
@@ -9813,12 +10346,12 @@
       <w:pPr>
         <w:pStyle w:val="Thesis-Heading"/>
       </w:pPr>
-      <w:bookmarkStart w:id="53" w:name="_Toc65930802"/>
+      <w:bookmarkStart w:id="55" w:name="_Toc65930802"/>
       <w:r>
         <w:lastRenderedPageBreak/>
         <w:t>Glossary</w:t>
       </w:r>
-      <w:bookmarkEnd w:id="53"/>
+      <w:bookmarkEnd w:id="55"/>
     </w:p>
     <w:p>
       <w:pPr>
@@ -9945,10 +10478,7 @@
               <w:pStyle w:val="Thesis-Body"/>
             </w:pPr>
             <w:r>
-              <w:t>In the context of the online booking system</w:t>
-            </w:r>
-            <w:r>
-              <w:t xml:space="preserve"> a Service is an offering from a Venue that a user can make a booking for. This can be things such as haircuts or car services. Services are represented in the database as the Service entity.</w:t>
+              <w:t>In the context of the online booking system a Service is an offering from a Venue that a user can make a booking for. This can be things such as haircuts or car services. Services are represented in the database as the Service entity.</w:t>
             </w:r>
           </w:p>
         </w:tc>
@@ -9976,10 +10506,7 @@
               <w:pStyle w:val="Thesis-Body"/>
             </w:pPr>
             <w:r>
-              <w:t>In the context of the online booking system</w:t>
-            </w:r>
-            <w:r>
-              <w:t xml:space="preserve"> a Booking is a reservation made by a customer for a Service offered by a Venue. Bookings are represented in the database as the Booking entity.</w:t>
+              <w:t>In the context of the online booking system a Booking is a reservation made by a customer for a Service offered by a Venue. Bookings are represented in the database as the Booking entity.</w:t>
             </w:r>
           </w:p>
         </w:tc>
@@ -10001,12 +10528,12 @@
       <w:pPr>
         <w:pStyle w:val="Thesis-Heading"/>
       </w:pPr>
-      <w:bookmarkStart w:id="54" w:name="_Toc65930803"/>
+      <w:bookmarkStart w:id="56" w:name="_Toc65930803"/>
       <w:r>
         <w:lastRenderedPageBreak/>
         <w:t>List of Abbreviations</w:t>
       </w:r>
-      <w:bookmarkEnd w:id="54"/>
+      <w:bookmarkEnd w:id="56"/>
     </w:p>
     <w:p>
       <w:pPr>
@@ -10046,7 +10573,15 @@
               <w:pStyle w:val="Thesis-Body"/>
             </w:pPr>
             <w:r>
-              <w:t xml:space="preserve">Amazon Web Services. A collection of cloud based services that vary from storage to </w:t>
+              <w:t xml:space="preserve">Amazon Web Services. A collection of </w:t>
+            </w:r>
+            <w:proofErr w:type="gramStart"/>
+            <w:r>
+              <w:t>cloud based</w:t>
+            </w:r>
+            <w:proofErr w:type="gramEnd"/>
+            <w:r>
+              <w:t xml:space="preserve"> services that vary from storage to </w:t>
             </w:r>
             <w:r>
               <w:t>virtual machine hosting, it can be seen as a IaaS or PaaS.</w:t>
@@ -10189,7 +10724,15 @@
               <w:pStyle w:val="Thesis-Body"/>
             </w:pPr>
             <w:r>
-              <w:t xml:space="preserve">Representational State Transfer. A design standard for web based APIs </w:t>
+              <w:t xml:space="preserve">Representational State Transfer. A design standard for </w:t>
+            </w:r>
+            <w:proofErr w:type="gramStart"/>
+            <w:r>
+              <w:t>web based</w:t>
+            </w:r>
+            <w:proofErr w:type="gramEnd"/>
+            <w:r>
+              <w:t xml:space="preserve"> APIs </w:t>
             </w:r>
             <w:r>
               <w:t>or web resources.</w:t>
@@ -10280,12 +10823,12 @@
       <w:pPr>
         <w:pStyle w:val="Thesis-Heading"/>
       </w:pPr>
-      <w:bookmarkStart w:id="55" w:name="_Toc65930804"/>
+      <w:bookmarkStart w:id="57" w:name="_Toc65930804"/>
       <w:r>
         <w:lastRenderedPageBreak/>
         <w:t>List of Appendices</w:t>
       </w:r>
-      <w:bookmarkEnd w:id="55"/>
+      <w:bookmarkEnd w:id="57"/>
     </w:p>
     <w:p>
       <w:pPr>
@@ -12684,11 +13227,31 @@
     <b:URL>https://www.similartech.com/compare/apache-vs-nginx</b:URL>
     <b:RefOrder>18</b:RefOrder>
   </b:Source>
+  <b:Source>
+    <b:Tag>Rob03</b:Tag>
+    <b:SourceType>Book</b:SourceType>
+    <b:Guid>{626DD7B6-AF6E-44C4-96C4-C59DCE48C6FF}</b:Guid>
+    <b:Title>Agile Software Development, Principles, Patterns, and Practices</b:Title>
+    <b:Year>2003</b:Year>
+    <b:Author>
+      <b:Author>
+        <b:NameList>
+          <b:Person>
+            <b:Last>Martin</b:Last>
+            <b:First>Robert</b:First>
+            <b:Middle>C.</b:Middle>
+          </b:Person>
+        </b:NameList>
+      </b:Author>
+    </b:Author>
+    <b:Publisher>Pearson Education</b:Publisher>
+    <b:RefOrder>19</b:RefOrder>
+  </b:Source>
 </b:Sources>
 </file>
 
 <file path=customXml/itemProps1.xml><?xml version="1.0" encoding="utf-8"?>
-<ds:datastoreItem xmlns:ds="http://schemas.openxmlformats.org/officeDocument/2006/customXml" ds:itemID="{17D3288C-32E5-441D-8D2B-FEE6A3898345}">
+<ds:datastoreItem xmlns:ds="http://schemas.openxmlformats.org/officeDocument/2006/customXml" ds:itemID="{0D0320F9-EEF4-42E7-8934-2782C6EB4CC8}">
   <ds:schemaRefs>
     <ds:schemaRef ds:uri="http://schemas.openxmlformats.org/officeDocument/2006/bibliography"/>
   </ds:schemaRefs>
